--- a/tests/resources/Saved/22TRD01698_Crim_Traffic Judgment Entry.docx
+++ b/tests/resources/Saved/22TRD01698_Crim_Traffic Judgment Entry.docx
@@ -239,7 +239,7 @@
           <w:sz w:val="20"/>
           <w:szCs w:val="20"/>
         </w:rPr>
-        <w:t>o</w:t>
+        <w:t xml:space="preserve">o</w:t>
       </w:r>
       <w:r>
         <w:rPr>
@@ -249,6 +249,7 @@
         </w:rPr>
         <w:t xml:space="preserve">.  </w:t>
       </w:r>
+      <w:proofErr w:type="gramStart"/>
       <w:r>
         <w:rPr>
           <w:rFonts w:ascii="Palatino Linotype" w:hAnsi="Palatino Linotype"/>
@@ -328,6 +329,7 @@
           <w:szCs w:val="20"/>
         </w:rPr>
       </w:pPr>
+      <w:proofErr w:type="gramStart"/>
       <w:r>
         <w:rPr>
           <w:rFonts w:ascii="Palatino Linotype" w:hAnsi="Palatino Linotype"/>
@@ -519,14 +521,6 @@
         </w:rPr>
         <w:t xml:space="preserve"/>
       </w:r>
-      <w:r>
-        <w:rPr>
-          <w:rFonts w:ascii="Palatino Linotype" w:hAnsi="Palatino Linotype"/>
-          <w:sz w:val="20"/>
-          <w:szCs w:val="20"/>
-        </w:rPr>
-        <w:tab/>
-      </w:r>
     </w:p>
     <w:p>
       <w:pPr>
@@ -582,7 +576,7 @@
           <w:szCs w:val="20"/>
           <w:lang w:val="en-CA"/>
         </w:rPr>
-        <w:t>Defendant appeared in Court</w:t>
+        <w:t xml:space="preserve">Defendant appeared in Court</w:t>
       </w:r>
       <w:r>
         <w:rPr>
@@ -592,6 +586,7 @@
         </w:rPr>
         <w:t xml:space="preserve"> for </w:t>
       </w:r>
+      <w:proofErr w:type="gramStart"/>
       <w:r>
         <w:rPr>
           <w:rFonts w:ascii="Palatino Linotype" w:hAnsi="Palatino Linotype"/>
@@ -606,7 +601,7 @@
           <w:sz w:val="20"/>
           <w:szCs w:val="20"/>
         </w:rPr>
-        <w:t xml:space="preserve"> on April 05, 2022.</w:t>
+        <w:t xml:space="preserve"> on April 18, 2022.</w:t>
       </w:r>
       <w:r>
         <w:rPr>
@@ -623,7 +618,17 @@
           <w:sz w:val="20"/>
           <w:szCs w:val="20"/>
         </w:rPr>
-        <w:t xml:space="preserve">Defendant waived right to counsel. </w:t>
+        <w:t xml:space="preserve">Defendant</w:t>
+      </w:r>
+      <w:proofErr w:type="gramEnd"/>
+      <w:r>
+        <w:rPr>
+          <w:rFonts w:ascii="Palatino Linotype" w:hAnsi="Palatino Linotype"/>
+          <w:bCs/>
+          <w:sz w:val="20"/>
+          <w:szCs w:val="20"/>
+        </w:rPr>
+        <w:t xml:space="preserve"> waived right to counsel. </w:t>
       </w:r>
       <w:r>
         <w:rPr>
@@ -775,15 +780,16 @@
           <w:sz w:val="20"/>
           <w:szCs w:val="20"/>
         </w:rPr>
-        <w:t>The Court, finding that the Defendant entered the plea knowingly, intelligently, and voluntarily, accepted the plea and entered the following sentence:</w:t>
-      </w:r>
-      <w:r>
-        <w:rPr>
-          <w:rFonts w:ascii="Palatino Linotype" w:hAnsi="Palatino Linotype"/>
-          <w:sz w:val="20"/>
-          <w:szCs w:val="20"/>
-        </w:rPr>
-        <w:t xml:space="preserve"/>
+        <w:t xml:space="preserve">The Court, finding that the Defendant entered the plea knowingly, intelligently, and voluntarily, accepted the plea and entered the following </w:t>
+      </w:r>
+      <w:proofErr w:type="gramStart"/>
+      <w:r>
+        <w:rPr>
+          <w:rFonts w:ascii="Palatino Linotype" w:hAnsi="Palatino Linotype"/>
+          <w:sz w:val="20"/>
+          <w:szCs w:val="20"/>
+        </w:rPr>
+        <w:t>sentence:</w:t>
       </w:r>
       <w:r>
         <w:rPr>
@@ -796,7 +802,6 @@
     </w:p>
     <w:p>
       <w:pPr>
-        <w:jc w:val="both"/>
         <w:rPr>
           <w:rFonts w:ascii="Palatino Linotype" w:hAnsi="Palatino Linotype"/>
           <w:sz w:val="20"/>
@@ -812,7 +817,7 @@
         <w:tblLook w:val="04A0" w:firstRow="1" w:lastRow="0" w:firstColumn="1" w:lastColumn="0" w:noHBand="0" w:noVBand="1"/>
       </w:tblPr>
       <w:tblGrid>
-        <w:gridCol w:w="2726"/>
+        <w:gridCol w:w="2345"/>
         <w:gridCol w:w="2103"/>
         <w:gridCol w:w="3833"/>
       </w:tblGrid>
@@ -822,7 +827,7 @@
         </w:trPr>
         <w:tc>
           <w:tcPr>
-            <w:tcW w:w="2182" w:type="dxa"/>
+            <w:tcW w:w="1801" w:type="dxa"/>
           </w:tcPr>
           <w:p>
             <w:pPr>
@@ -854,7 +859,7 @@
                 <w:sz w:val="20"/>
                 <w:szCs w:val="20"/>
               </w:rPr>
-              <w:t xml:space="preserve">Offense</w:t>
+              <w:t>Offense</w:t>
             </w:r>
           </w:p>
         </w:tc>
@@ -884,6 +889,7 @@
                 <w:szCs w:val="20"/>
               </w:rPr>
             </w:pPr>
+            <w:proofErr w:type="gramStart"/>
             <w:r>
               <w:rPr>
                 <w:rFonts w:ascii="Palatino Linotype" w:hAnsi="Palatino Linotype"/>
@@ -923,6 +929,7 @@
                 <w:szCs w:val="20"/>
               </w:rPr>
             </w:pPr>
+            <w:proofErr w:type="gramStart"/>
             <w:r>
               <w:rPr>
                 <w:rFonts w:ascii="Palatino Linotype" w:hAnsi="Palatino Linotype"/>
@@ -943,7 +950,7 @@
         </w:trPr>
         <w:tc>
           <w:tcPr>
-            <w:tcW w:w="2182" w:type="dxa"/>
+            <w:tcW w:w="1801" w:type="dxa"/>
           </w:tcPr>
           <w:p>
             <w:pPr>
@@ -1005,6 +1012,7 @@
                 <w:szCs w:val="20"/>
               </w:rPr>
             </w:pPr>
+            <w:proofErr w:type="gramStart"/>
             <w:r>
               <w:rPr>
                 <w:rFonts w:ascii="Palatino Linotype" w:hAnsi="Palatino Linotype"/>
@@ -1043,6 +1051,7 @@
                 <w:szCs w:val="20"/>
               </w:rPr>
             </w:pPr>
+            <w:proofErr w:type="gramStart"/>
             <w:r>
               <w:rPr>
                 <w:rFonts w:ascii="Palatino Linotype" w:hAnsi="Palatino Linotype"/>
@@ -1062,7 +1071,7 @@
         </w:trPr>
         <w:tc>
           <w:tcPr>
-            <w:tcW w:w="2182" w:type="dxa"/>
+            <w:tcW w:w="1801" w:type="dxa"/>
           </w:tcPr>
           <w:p>
             <w:pPr>
@@ -1124,6 +1133,7 @@
                 <w:szCs w:val="20"/>
               </w:rPr>
             </w:pPr>
+            <w:proofErr w:type="gramStart"/>
             <w:r>
               <w:rPr>
                 <w:rFonts w:ascii="Palatino Linotype" w:hAnsi="Palatino Linotype"/>
@@ -1162,6 +1172,7 @@
                 <w:szCs w:val="20"/>
               </w:rPr>
             </w:pPr>
+            <w:proofErr w:type="gramStart"/>
             <w:r>
               <w:rPr>
                 <w:rFonts w:ascii="Palatino Linotype" w:hAnsi="Palatino Linotype"/>
@@ -1181,7 +1192,7 @@
         </w:trPr>
         <w:tc>
           <w:tcPr>
-            <w:tcW w:w="2182" w:type="dxa"/>
+            <w:tcW w:w="1801" w:type="dxa"/>
           </w:tcPr>
           <w:p>
             <w:pPr>
@@ -1243,6 +1254,7 @@
                 <w:szCs w:val="20"/>
               </w:rPr>
             </w:pPr>
+            <w:proofErr w:type="gramStart"/>
             <w:r>
               <w:rPr>
                 <w:rFonts w:ascii="Palatino Linotype" w:hAnsi="Palatino Linotype"/>
@@ -1281,6 +1293,7 @@
                 <w:szCs w:val="20"/>
               </w:rPr>
             </w:pPr>
+            <w:proofErr w:type="gramStart"/>
             <w:r>
               <w:rPr>
                 <w:rFonts w:ascii="Palatino Linotype" w:hAnsi="Palatino Linotype"/>
@@ -1300,7 +1313,7 @@
         </w:trPr>
         <w:tc>
           <w:tcPr>
-            <w:tcW w:w="2182" w:type="dxa"/>
+            <w:tcW w:w="1801" w:type="dxa"/>
           </w:tcPr>
           <w:p>
             <w:pPr>
@@ -1362,6 +1375,7 @@
                 <w:szCs w:val="20"/>
               </w:rPr>
             </w:pPr>
+            <w:proofErr w:type="gramStart"/>
             <w:r>
               <w:rPr>
                 <w:rFonts w:ascii="Palatino Linotype" w:hAnsi="Palatino Linotype"/>
@@ -1400,6 +1414,7 @@
                 <w:szCs w:val="20"/>
               </w:rPr>
             </w:pPr>
+            <w:proofErr w:type="gramStart"/>
             <w:r>
               <w:rPr>
                 <w:rFonts w:ascii="Palatino Linotype" w:hAnsi="Palatino Linotype"/>
@@ -1419,7 +1434,7 @@
         </w:trPr>
         <w:tc>
           <w:tcPr>
-            <w:tcW w:w="2182" w:type="dxa"/>
+            <w:tcW w:w="1801" w:type="dxa"/>
           </w:tcPr>
           <w:p>
             <w:pPr>
@@ -1481,6 +1496,7 @@
                 <w:szCs w:val="20"/>
               </w:rPr>
             </w:pPr>
+            <w:proofErr w:type="gramStart"/>
             <w:r>
               <w:rPr>
                 <w:rFonts w:ascii="Palatino Linotype" w:hAnsi="Palatino Linotype"/>
@@ -1519,6 +1535,7 @@
                 <w:szCs w:val="20"/>
               </w:rPr>
             </w:pPr>
+            <w:proofErr w:type="gramStart"/>
             <w:r>
               <w:rPr>
                 <w:rFonts w:ascii="Palatino Linotype" w:hAnsi="Palatino Linotype"/>
@@ -1538,7 +1555,7 @@
         </w:trPr>
         <w:tc>
           <w:tcPr>
-            <w:tcW w:w="2182" w:type="dxa"/>
+            <w:tcW w:w="1801" w:type="dxa"/>
           </w:tcPr>
           <w:p>
             <w:pPr>
@@ -1620,6 +1637,7 @@
                 <w:szCs w:val="20"/>
               </w:rPr>
             </w:pPr>
+            <w:proofErr w:type="gramStart"/>
             <w:r>
               <w:rPr>
                 <w:rFonts w:ascii="Palatino Linotype" w:hAnsi="Palatino Linotype"/>
@@ -1658,6 +1676,7 @@
                 <w:szCs w:val="20"/>
               </w:rPr>
             </w:pPr>
+            <w:proofErr w:type="gramStart"/>
             <w:r>
               <w:rPr>
                 <w:rFonts w:ascii="Palatino Linotype" w:hAnsi="Palatino Linotype"/>
@@ -1667,264 +1686,6 @@
                 <w:szCs w:val="20"/>
               </w:rPr>
               <w:t xml:space="preserve">$ 0</w:t>
-            </w:r>
-          </w:p>
-        </w:tc>
-      </w:tr>
-      <w:tr>
-        <w:trPr>
-          <w:jc w:val="center"/>
-        </w:trPr>
-        <w:tc>
-          <w:tcPr>
-            <w:tcW w:w="2182" w:type="dxa"/>
-          </w:tcPr>
-          <w:p>
-            <w:pPr>
-              <w:tabs>
-                <w:tab w:val="left" w:pos="-1080"/>
-                <w:tab w:val="left" w:pos="-720"/>
-                <w:tab w:val="left" w:pos="0"/>
-                <w:tab w:val="left" w:pos="720"/>
-                <w:tab w:val="left" w:pos="1440"/>
-                <w:tab w:val="left" w:pos="2160"/>
-                <w:tab w:val="left" w:pos="2880"/>
-                <w:tab w:val="left" w:pos="3600"/>
-                <w:tab w:val="left" w:pos="4320"/>
-                <w:tab w:val="left" w:pos="4680"/>
-              </w:tabs>
-              <w:rPr>
-                <w:rFonts w:ascii="Palatino Linotype" w:hAnsi="Palatino Linotype"/>
-                <w:b/>
-                <w:bCs/>
-                <w:sz w:val="20"/>
-                <w:szCs w:val="20"/>
-              </w:rPr>
-            </w:pPr>
-            <w:r>
-              <w:rPr>
-                <w:rFonts w:ascii="Palatino Linotype" w:hAnsi="Palatino Linotype"/>
-                <w:b/>
-                <w:bCs/>
-                <w:sz w:val="20"/>
-                <w:szCs w:val="20"/>
-              </w:rPr>
-              <w:t>Jail Days</w:t>
-            </w:r>
-          </w:p>
-        </w:tc>
-        <w:tc>
-          <w:tcPr>
-            <w:tcW w:w="3289" w:type="dxa"/>
-          </w:tcPr>
-          <w:p>
-            <w:pPr>
-              <w:tabs>
-                <w:tab w:val="left" w:pos="-1080"/>
-                <w:tab w:val="left" w:pos="-720"/>
-                <w:tab w:val="left" w:pos="0"/>
-                <w:tab w:val="left" w:pos="720"/>
-                <w:tab w:val="left" w:pos="1440"/>
-                <w:tab w:val="left" w:pos="2160"/>
-                <w:tab w:val="left" w:pos="2880"/>
-                <w:tab w:val="left" w:pos="3600"/>
-                <w:tab w:val="left" w:pos="4320"/>
-                <w:tab w:val="left" w:pos="4680"/>
-              </w:tabs>
-              <w:rPr>
-                <w:rFonts w:ascii="Palatino Linotype" w:hAnsi="Palatino Linotype"/>
-                <w:b/>
-                <w:bCs/>
-                <w:sz w:val="20"/>
-                <w:szCs w:val="20"/>
-              </w:rPr>
-            </w:pPr>
-            <w:r>
-              <w:rPr>
-                <w:rFonts w:ascii="Palatino Linotype" w:hAnsi="Palatino Linotype"/>
-                <w:b/>
-                <w:bCs/>
-                <w:sz w:val="20"/>
-                <w:szCs w:val="20"/>
-              </w:rPr>
-              <w:t xml:space="preserve">3</w:t>
-            </w:r>
-          </w:p>
-        </w:tc>
-        <w:tc>
-          <w:tcPr>
-            <w:tcW w:w="3289" w:type="dxa"/>
-          </w:tcPr>
-          <w:p>
-            <w:pPr>
-              <w:tabs>
-                <w:tab w:val="left" w:pos="-1080"/>
-                <w:tab w:val="left" w:pos="-720"/>
-                <w:tab w:val="left" w:pos="0"/>
-                <w:tab w:val="left" w:pos="720"/>
-                <w:tab w:val="left" w:pos="1440"/>
-                <w:tab w:val="left" w:pos="2160"/>
-                <w:tab w:val="left" w:pos="2880"/>
-                <w:tab w:val="left" w:pos="3600"/>
-                <w:tab w:val="left" w:pos="4320"/>
-                <w:tab w:val="left" w:pos="4680"/>
-              </w:tabs>
-              <w:rPr>
-                <w:rFonts w:ascii="Palatino Linotype" w:hAnsi="Palatino Linotype"/>
-                <w:b/>
-                <w:bCs/>
-                <w:sz w:val="20"/>
-                <w:szCs w:val="20"/>
-              </w:rPr>
-            </w:pPr>
-            <w:r>
-              <w:rPr>
-                <w:rFonts w:ascii="Palatino Linotype" w:hAnsi="Palatino Linotype"/>
-                <w:b/>
-                <w:bCs/>
-                <w:sz w:val="20"/>
-                <w:szCs w:val="20"/>
-              </w:rPr>
-              <w:t xml:space="preserve">None</w:t>
-            </w:r>
-          </w:p>
-        </w:tc>
-      </w:tr>
-      <w:tr>
-        <w:trPr>
-          <w:jc w:val="center"/>
-        </w:trPr>
-        <w:tc>
-          <w:tcPr>
-            <w:tcW w:w="2182" w:type="dxa"/>
-          </w:tcPr>
-          <w:p>
-            <w:pPr>
-              <w:tabs>
-                <w:tab w:val="left" w:pos="-1080"/>
-                <w:tab w:val="left" w:pos="-720"/>
-                <w:tab w:val="left" w:pos="0"/>
-                <w:tab w:val="left" w:pos="720"/>
-                <w:tab w:val="left" w:pos="1440"/>
-                <w:tab w:val="left" w:pos="2160"/>
-                <w:tab w:val="left" w:pos="2880"/>
-                <w:tab w:val="left" w:pos="3600"/>
-                <w:tab w:val="left" w:pos="4320"/>
-                <w:tab w:val="left" w:pos="4680"/>
-              </w:tabs>
-              <w:rPr>
-                <w:rFonts w:ascii="Palatino Linotype" w:hAnsi="Palatino Linotype"/>
-                <w:b/>
-                <w:bCs/>
-                <w:sz w:val="20"/>
-                <w:szCs w:val="20"/>
-              </w:rPr>
-            </w:pPr>
-            <w:r>
-              <w:rPr>
-                <w:rFonts w:ascii="Palatino Linotype" w:hAnsi="Palatino Linotype"/>
-                <w:b/>
-                <w:bCs/>
-                <w:sz w:val="20"/>
-                <w:szCs w:val="20"/>
-              </w:rPr>
-              <w:t>Jail Days</w:t>
-            </w:r>
-            <w:r>
-              <w:rPr>
-                <w:rFonts w:ascii="Palatino Linotype" w:hAnsi="Palatino Linotype"/>
-                <w:b/>
-                <w:bCs/>
-                <w:sz w:val="20"/>
-                <w:szCs w:val="20"/>
-              </w:rPr>
-              <w:t xml:space="preserve"> </w:t>
-            </w:r>
-            <w:r>
-              <w:rPr>
-                <w:rFonts w:ascii="Palatino Linotype" w:hAnsi="Palatino Linotype"/>
-                <w:b/>
-                <w:bCs/>
-                <w:sz w:val="20"/>
-                <w:szCs w:val="20"/>
-              </w:rPr>
-              <w:t>Suspended</w:t>
-            </w:r>
-          </w:p>
-        </w:tc>
-        <w:tc>
-          <w:tcPr>
-            <w:tcW w:w="3289" w:type="dxa"/>
-          </w:tcPr>
-          <w:p>
-            <w:pPr>
-              <w:tabs>
-                <w:tab w:val="left" w:pos="-1080"/>
-                <w:tab w:val="left" w:pos="-720"/>
-                <w:tab w:val="left" w:pos="0"/>
-                <w:tab w:val="left" w:pos="720"/>
-                <w:tab w:val="left" w:pos="1440"/>
-                <w:tab w:val="left" w:pos="2160"/>
-                <w:tab w:val="left" w:pos="2880"/>
-                <w:tab w:val="left" w:pos="3600"/>
-                <w:tab w:val="left" w:pos="4320"/>
-                <w:tab w:val="left" w:pos="4680"/>
-              </w:tabs>
-              <w:rPr>
-                <w:rFonts w:ascii="Palatino Linotype" w:hAnsi="Palatino Linotype"/>
-                <w:b/>
-                <w:bCs/>
-                <w:sz w:val="20"/>
-                <w:szCs w:val="20"/>
-              </w:rPr>
-            </w:pPr>
-            <w:r>
-              <w:rPr>
-                <w:rFonts w:ascii="Palatino Linotype" w:hAnsi="Palatino Linotype"/>
-                <w:b/>
-                <w:bCs/>
-                <w:sz w:val="20"/>
-                <w:szCs w:val="20"/>
-              </w:rPr>
-              <w:t xml:space="preserve">None</w:t>
-            </w:r>
-          </w:p>
-        </w:tc>
-        <w:tc>
-          <w:tcPr>
-            <w:tcW w:w="3289" w:type="dxa"/>
-          </w:tcPr>
-          <w:p>
-            <w:pPr>
-              <w:tabs>
-                <w:tab w:val="left" w:pos="-1080"/>
-                <w:tab w:val="left" w:pos="-720"/>
-                <w:tab w:val="left" w:pos="0"/>
-                <w:tab w:val="left" w:pos="720"/>
-                <w:tab w:val="left" w:pos="1440"/>
-                <w:tab w:val="left" w:pos="2160"/>
-                <w:tab w:val="left" w:pos="2880"/>
-                <w:tab w:val="left" w:pos="3600"/>
-                <w:tab w:val="left" w:pos="4320"/>
-                <w:tab w:val="left" w:pos="4680"/>
-              </w:tabs>
-              <w:rPr>
-                <w:rFonts w:ascii="Palatino Linotype" w:hAnsi="Palatino Linotype"/>
-                <w:b/>
-                <w:bCs/>
-                <w:sz w:val="20"/>
-                <w:szCs w:val="20"/>
-              </w:rPr>
-            </w:pPr>
-            <w:r>
-              <w:rPr>
-                <w:rFonts w:ascii="Palatino Linotype" w:hAnsi="Palatino Linotype"/>
-                <w:b/>
-                <w:bCs/>
-                <w:sz w:val="20"/>
-                <w:szCs w:val="20"/>
-              </w:rPr>
-              <w:t xml:space="preserve">None</w:t>
             </w:r>
           </w:p>
         </w:tc>
@@ -1932,407 +1693,12 @@
     </w:tbl>
     <w:p>
       <w:pPr>
-        <w:widowControl/>
-        <w:autoSpaceDE/>
-        <w:autoSpaceDN/>
-        <w:adjustRightInd/>
+        <w:spacing w:line="276" w:lineRule="auto"/>
         <w:jc w:val="both"/>
-        <w:rPr>
-          <w:rFonts w:ascii="Palatino Linotype" w:hAnsi="Palatino Linotype"/>
-          <w:sz w:val="20"/>
-          <w:szCs w:val="20"/>
-        </w:rPr>
-      </w:pPr>
-      <w:r>
-        <w:rPr>
-          <w:rFonts w:ascii="Palatino Linotype" w:hAnsi="Palatino Linotype"/>
-          <w:sz w:val="20"/>
-          <w:szCs w:val="20"/>
-        </w:rPr>
-        <w:t xml:space="preserve"/>
-      </w:r>
-      <w:r>
-        <w:rPr>
-          <w:rFonts w:ascii="Palatino Linotype" w:hAnsi="Palatino Linotype"/>
-          <w:sz w:val="20"/>
-          <w:szCs w:val="20"/>
-        </w:rPr>
-        <w:t xml:space="preserve"/>
-      </w:r>
-      <w:r>
-        <w:rPr>
-          <w:rFonts w:ascii="Palatino Linotype" w:hAnsi="Palatino Linotype"/>
-          <w:sz w:val="20"/>
-          <w:szCs w:val="20"/>
-        </w:rPr>
-        <w:t xml:space="preserve"/>
-      </w:r>
-      <w:r>
-        <w:rPr>
-          <w:rFonts w:ascii="Palatino Linotype" w:hAnsi="Palatino Linotype"/>
-          <w:sz w:val="20"/>
-          <w:szCs w:val="20"/>
-        </w:rPr>
-        <w:t xml:space="preserve"/>
-      </w:r>
-      <w:r>
-        <w:rPr>
-          <w:rFonts w:ascii="Palatino Linotype" w:hAnsi="Palatino Linotype"/>
-          <w:sz w:val="20"/>
-          <w:szCs w:val="20"/>
-        </w:rPr>
-        <w:t xml:space="preserve"/>
-      </w:r>
-      <w:r>
-        <w:rPr>
-          <w:rFonts w:ascii="Palatino Linotype" w:hAnsi="Palatino Linotype"/>
-          <w:sz w:val="20"/>
-          <w:szCs w:val="20"/>
-        </w:rPr>
-        <w:t xml:space="preserve"/>
-        <w:br/>
-        <w:t xml:space="preserve"/>
-      </w:r>
-      <w:r>
         <w:rPr>
           <w:rFonts w:ascii="Palatino Linotype" w:hAnsi="Palatino Linotype"/>
           <w:b/>
           <w:bCs/>
-          <w:sz w:val="20"/>
-          <w:szCs w:val="20"/>
-        </w:rPr>
-        <w:t>Jail.</w:t>
-      </w:r>
-      <w:r>
-        <w:rPr>
-          <w:rFonts w:ascii="Palatino Linotype" w:hAnsi="Palatino Linotype"/>
-          <w:sz w:val="20"/>
-          <w:szCs w:val="20"/>
-        </w:rPr>
-        <w:t xml:space="preserve"> The Defendant </w:t>
-      </w:r>
-      <w:r>
-        <w:rPr>
-          <w:rFonts w:ascii="Palatino Linotype" w:hAnsi="Palatino Linotype"/>
-          <w:sz w:val="20"/>
-          <w:szCs w:val="20"/>
-        </w:rPr>
-        <w:t xml:space="preserve">is sentenced to</w:t>
-      </w:r>
-      <w:r>
-        <w:rPr>
-          <w:rFonts w:ascii="Palatino Linotype" w:hAnsi="Palatino Linotype"/>
-          <w:sz w:val="20"/>
-          <w:szCs w:val="20"/>
-        </w:rPr>
-        <w:t xml:space="preserve"> </w:t>
-      </w:r>
-      <w:r>
-        <w:rPr>
-          <w:rFonts w:ascii="Palatino Linotype" w:hAnsi="Palatino Linotype"/>
-          <w:b/>
-          <w:bCs/>
-          <w:sz w:val="20"/>
-          <w:szCs w:val="20"/>
-        </w:rPr>
-        <w:t xml:space="preserve">3 </w:t>
-      </w:r>
-      <w:r>
-        <w:rPr>
-          <w:rFonts w:ascii="Palatino Linotype" w:hAnsi="Palatino Linotype"/>
-          <w:b/>
-          <w:bCs/>
-          <w:sz w:val="20"/>
-          <w:szCs w:val="20"/>
-        </w:rPr>
-        <w:t>days</w:t>
-      </w:r>
-      <w:r>
-        <w:rPr>
-          <w:rFonts w:ascii="Palatino Linotype" w:hAnsi="Palatino Linotype"/>
-          <w:sz w:val="20"/>
-          <w:szCs w:val="20"/>
-        </w:rPr>
-        <w:t xml:space="preserve"> </w:t>
-      </w:r>
-      <w:r>
-        <w:rPr>
-          <w:rFonts w:ascii="Palatino Linotype" w:hAnsi="Palatino Linotype"/>
-          <w:sz w:val="20"/>
-          <w:szCs w:val="20"/>
-        </w:rPr>
-        <w:t>in jail</w:t>
-      </w:r>
-      <w:r>
-        <w:rPr>
-          <w:rFonts w:ascii="Palatino Linotype" w:hAnsi="Palatino Linotype"/>
-          <w:sz w:val="20"/>
-          <w:szCs w:val="20"/>
-        </w:rPr>
-        <w:t xml:space="preserve"> for this case</w:t>
-      </w:r>
-      <w:r>
-        <w:rPr>
-          <w:rFonts w:ascii="Palatino Linotype" w:hAnsi="Palatino Linotype"/>
-          <w:sz w:val="20"/>
-          <w:szCs w:val="20"/>
-        </w:rPr>
-        <w:t xml:space="preserve">. </w:t>
-      </w:r>
-      <w:r>
-        <w:rPr>
-          <w:rFonts w:ascii="Palatino Linotype" w:hAnsi="Palatino Linotype"/>
-          <w:sz w:val="20"/>
-          <w:szCs w:val="20"/>
-        </w:rPr>
-        <w:t xml:space="preserve"/>
-      </w:r>
-      <w:r>
-        <w:rPr>
-          <w:rFonts w:ascii="Palatino Linotype" w:hAnsi="Palatino Linotype"/>
-          <w:sz w:val="20"/>
-          <w:szCs w:val="20"/>
-        </w:rPr>
-        <w:t xml:space="preserve"/>
-        <w:br/>
-        <w:t xml:space="preserve"/>
-        <w:br/>
-        <w:t xml:space="preserve"/>
-      </w:r>
-      <w:r>
-        <w:rPr>
-          <w:rFonts w:ascii="Palatino Linotype" w:hAnsi="Palatino Linotype"/>
-          <w:b/>
-          <w:sz w:val="20"/>
-          <w:szCs w:val="20"/>
-        </w:rPr>
-        <w:t xml:space="preserve">Jail </w:t>
-      </w:r>
-      <w:r>
-        <w:rPr>
-          <w:rFonts w:ascii="Palatino Linotype" w:hAnsi="Palatino Linotype"/>
-          <w:b/>
-          <w:sz w:val="20"/>
-          <w:szCs w:val="20"/>
-        </w:rPr>
-        <w:t>Reporting</w:t>
-      </w:r>
-      <w:r>
-        <w:rPr>
-          <w:rFonts w:ascii="Palatino Linotype" w:hAnsi="Palatino Linotype"/>
-          <w:b/>
-          <w:sz w:val="20"/>
-          <w:szCs w:val="20"/>
-        </w:rPr>
-        <w:t xml:space="preserve"> Terms.  </w:t>
-      </w:r>
-      <w:r>
-        <w:rPr>
-          <w:rFonts w:ascii="Palatino Linotype" w:hAnsi="Palatino Linotype"/>
-          <w:sz w:val="20"/>
-          <w:szCs w:val="20"/>
-        </w:rPr>
-        <w:t xml:space="preserve">Defendant’s report date is </w:t>
-      </w:r>
-      <w:r>
-        <w:rPr>
-          <w:rFonts w:ascii="Palatino Linotype" w:hAnsi="Palatino Linotype"/>
-          <w:b/>
-          <w:sz w:val="20"/>
-          <w:szCs w:val="20"/>
-        </w:rPr>
-        <w:t xml:space="preserve">April 05, 2022</w:t>
-      </w:r>
-      <w:r>
-        <w:rPr>
-          <w:rFonts w:ascii="Palatino Linotype" w:hAnsi="Palatino Linotype"/>
-          <w:b/>
-          <w:sz w:val="20"/>
-          <w:szCs w:val="20"/>
-        </w:rPr>
-        <w:t xml:space="preserve">, at 08:30 AM</w:t>
-      </w:r>
-      <w:r>
-        <w:rPr>
-          <w:rFonts w:ascii="Palatino Linotype" w:hAnsi="Palatino Linotype"/>
-          <w:sz w:val="20"/>
-          <w:szCs w:val="20"/>
-        </w:rPr>
-        <w:t xml:space="preserve">.</w:t>
-      </w:r>
-    </w:p>
-    <w:p>
-      <w:pPr>
-        <w:pStyle w:val="ListParagraph"/>
-        <w:numPr>
-          <w:ilvl w:val="0"/>
-          <w:numId w:val="3"/>
-        </w:numPr>
-        <w:jc w:val="both"/>
-        <w:rPr>
-          <w:rFonts w:ascii="Palatino Linotype" w:hAnsi="Palatino Linotype"/>
-          <w:sz w:val="20"/>
-          <w:szCs w:val="20"/>
-        </w:rPr>
-      </w:pPr>
-      <w:r>
-        <w:rPr>
-          <w:rFonts w:ascii="Palatino Linotype" w:hAnsi="Palatino Linotype"/>
-          <w:sz w:val="20"/>
-          <w:szCs w:val="20"/>
-        </w:rPr>
-        <w:t>Defendant shall report to jail time</w:t>
-      </w:r>
-      <w:r>
-        <w:rPr>
-          <w:rFonts w:ascii="Palatino Linotype" w:hAnsi="Palatino Linotype"/>
-          <w:sz w:val="20"/>
-          <w:szCs w:val="20"/>
-        </w:rPr>
-        <w:t>l</w:t>
-      </w:r>
-      <w:r>
-        <w:rPr>
-          <w:rFonts w:ascii="Palatino Linotype" w:hAnsi="Palatino Linotype"/>
-          <w:sz w:val="20"/>
-          <w:szCs w:val="20"/>
-        </w:rPr>
-        <w:t>y and sober.</w:t>
-      </w:r>
-    </w:p>
-    <w:p>
-      <w:pPr>
-        <w:pStyle w:val="ListParagraph"/>
-        <w:numPr>
-          <w:ilvl w:val="0"/>
-          <w:numId w:val="3"/>
-        </w:numPr>
-        <w:jc w:val="both"/>
-        <w:rPr>
-          <w:rFonts w:ascii="Palatino Linotype" w:hAnsi="Palatino Linotype"/>
-          <w:sz w:val="20"/>
-          <w:szCs w:val="20"/>
-        </w:rPr>
-      </w:pPr>
-      <w:r>
-        <w:rPr>
-          <w:rFonts w:ascii="Palatino Linotype" w:hAnsi="Palatino Linotype"/>
-          <w:sz w:val="20"/>
-          <w:szCs w:val="20"/>
-        </w:rPr>
-        <w:t xml:space="preserve">The jail days imposed shall be served</w:t>
-      </w:r>
-      <w:r>
-        <w:rPr>
-          <w:rFonts w:ascii="Palatino Linotype" w:hAnsi="Palatino Linotype"/>
-          <w:sz w:val="20"/>
-          <w:szCs w:val="20"/>
-        </w:rPr>
-        <w:t xml:space="preserve"> as</w:t>
-      </w:r>
-      <w:r>
-        <w:rPr>
-          <w:rFonts w:ascii="Palatino Linotype" w:hAnsi="Palatino Linotype"/>
-          <w:sz w:val="20"/>
-          <w:szCs w:val="20"/>
-        </w:rPr>
-        <w:t xml:space="preserve"> consecutive days. </w:t>
-      </w:r>
-      <w:r>
-        <w:rPr>
-          <w:rFonts w:ascii="Palatino Linotype" w:hAnsi="Palatino Linotype"/>
-          <w:sz w:val="20"/>
-          <w:szCs w:val="20"/>
-        </w:rPr>
-        <w:t xml:space="preserve"/>
-      </w:r>
-      <w:r>
-        <w:rPr>
-          <w:rFonts w:ascii="Palatino Linotype" w:hAnsi="Palatino Linotype"/>
-          <w:sz w:val="20"/>
-          <w:szCs w:val="20"/>
-        </w:rPr>
-        <w:t xml:space="preserve"/>
-      </w:r>
-    </w:p>
-    <w:p>
-      <w:pPr>
-        <w:pStyle w:val="ListParagraph"/>
-        <w:numPr>
-          <w:ilvl w:val="0"/>
-          <w:numId w:val="3"/>
-        </w:numPr>
-        <w:jc w:val="both"/>
-        <w:rPr>
-          <w:rFonts w:ascii="Palatino Linotype" w:hAnsi="Palatino Linotype"/>
-          <w:sz w:val="20"/>
-          <w:szCs w:val="20"/>
-        </w:rPr>
-      </w:pPr>
-      <w:r>
-        <w:rPr>
-          <w:rFonts w:ascii="Palatino Linotype" w:hAnsi="Palatino Linotype"/>
-          <w:sz w:val="20"/>
-          <w:szCs w:val="20"/>
-        </w:rPr>
-        <w:t xml:space="preserve">Defendant’s jail days imposed in this case shall be served consecutively to the jail days imposed in 12321.</w:t>
-      </w:r>
-    </w:p>
-    <w:p>
-      <w:pPr>
-        <w:pStyle w:val="ListParagraph"/>
-        <w:numPr>
-          <w:ilvl w:val="0"/>
-          <w:numId w:val="3"/>
-        </w:numPr>
-        <w:jc w:val="both"/>
-        <w:rPr>
-          <w:rFonts w:ascii="Palatino Linotype" w:hAnsi="Palatino Linotype"/>
-          <w:sz w:val="20"/>
-          <w:szCs w:val="20"/>
-        </w:rPr>
-      </w:pPr>
-      <w:r>
-        <w:rPr>
-          <w:rFonts w:ascii="Palatino Linotype" w:hAnsi="Palatino Linotype"/>
-          <w:sz w:val="20"/>
-          <w:szCs w:val="20"/>
-        </w:rPr>
-        <w:t>Defendant shall timely pay, or dispute, confinement costs billed pursuant to R.C. 2929.37 or be subject to certificate of judgment by the Clerk.</w:t>
-      </w:r>
-      <w:r>
-        <w:rPr>
-          <w:rFonts w:ascii="Palatino Linotype" w:hAnsi="Palatino Linotype"/>
-          <w:sz w:val="20"/>
-          <w:szCs w:val="20"/>
-        </w:rPr>
-        <w:t xml:space="preserve"> </w:t>
-      </w:r>
-      <w:r>
-        <w:rPr>
-          <w:rFonts w:ascii="Palatino Linotype" w:hAnsi="Palatino Linotype"/>
-          <w:sz w:val="20"/>
-          <w:szCs w:val="20"/>
-        </w:rPr>
-        <w:t xml:space="preserve"/>
-        <w:br/>
-        <w:t xml:space="preserve"/>
-      </w:r>
-      <w:r>
-        <w:rPr>
-          <w:rFonts w:ascii="Palatino Linotype" w:hAnsi="Palatino Linotype"/>
-          <w:sz w:val="20"/>
-          <w:szCs w:val="20"/>
-        </w:rPr>
-        <w:t xml:space="preserve"/>
-      </w:r>
-    </w:p>
-    <w:p>
-      <w:pPr>
-        <w:pStyle w:val="ListParagraph"/>
-        <w:jc w:val="both"/>
-        <w:rPr>
-          <w:rFonts w:ascii="Palatino Linotype" w:hAnsi="Palatino Linotype"/>
           <w:sz w:val="20"/>
           <w:szCs w:val="20"/>
         </w:rPr>
@@ -2375,7 +1741,7 @@
           <w:szCs w:val="20"/>
           <w:u w:val="single"/>
         </w:rPr>
-        <w:t xml:space="preserve">Court costs are assessed for the highest degree charge in this</w:t>
+        <w:t>Court costs are assessed for the highest degree charge in this</w:t>
       </w:r>
       <w:r>
         <w:rPr>
@@ -2402,33 +1768,9 @@
           <w:sz w:val="20"/>
           <w:szCs w:val="20"/>
         </w:rPr>
-        <w:t xml:space="preserve"/>
-      </w:r>
-      <w:r>
-        <w:rPr>
-          <w:rFonts w:ascii="Palatino Linotype" w:hAnsi="Palatino Linotype"/>
-          <w:bCs/>
-          <w:sz w:val="20"/>
-          <w:szCs w:val="20"/>
-        </w:rPr>
-        <w:t xml:space="preserve"/>
-      </w:r>
-      <w:r>
-        <w:rPr>
-          <w:rFonts w:ascii="Palatino Linotype" w:hAnsi="Palatino Linotype"/>
-          <w:sz w:val="20"/>
-          <w:szCs w:val="20"/>
-        </w:rPr>
-        <w:t xml:space="preserve"/>
-      </w:r>
-      <w:r>
-        <w:rPr>
-          <w:rFonts w:ascii="Palatino Linotype" w:hAnsi="Palatino Linotype"/>
-          <w:sz w:val="20"/>
-          <w:szCs w:val="20"/>
-        </w:rPr>
         <w:t xml:space="preserve">Having</w:t>
       </w:r>
+      <w:proofErr w:type="gramEnd"/>
       <w:r>
         <w:rPr>
           <w:rFonts w:ascii="Palatino Linotype" w:hAnsi="Palatino Linotype"/>
@@ -2549,15 +1891,60 @@
           <w:sz w:val="20"/>
           <w:szCs w:val="20"/>
         </w:rPr>
-        <w:t xml:space="preserve">April 05, 2022</w:t>
-      </w:r>
-      <w:r>
-        <w:rPr>
-          <w:rFonts w:ascii="Palatino Linotype" w:hAnsi="Palatino Linotype"/>
-          <w:sz w:val="20"/>
-          <w:szCs w:val="20"/>
-        </w:rPr>
-        <w:t>.</w:t>
+        <w:t xml:space="preserve">April 18, 2022</w:t>
+      </w:r>
+      <w:r>
+        <w:rPr>
+          <w:rFonts w:ascii="Palatino Linotype" w:hAnsi="Palatino Linotype"/>
+          <w:sz w:val="20"/>
+          <w:szCs w:val="20"/>
+        </w:rPr>
+        <w:t xml:space="preserve">. </w:t>
+      </w:r>
+      <w:r>
+        <w:rPr>
+          <w:rFonts w:ascii="Palatino Linotype" w:hAnsi="Palatino Linotype"/>
+          <w:sz w:val="20"/>
+          <w:szCs w:val="20"/>
+        </w:rPr>
+        <w:t xml:space="preserve">Defendant</w:t>
+      </w:r>
+      <w:proofErr w:type="gramEnd"/>
+      <w:r>
+        <w:rPr>
+          <w:rFonts w:ascii="Palatino Linotype" w:hAnsi="Palatino Linotype"/>
+          <w:sz w:val="20"/>
+          <w:szCs w:val="20"/>
+        </w:rPr>
+        <w:t xml:space="preserve"> shall receive credit at $50/day for </w:t>
+      </w:r>
+      <w:r>
+        <w:rPr>
+          <w:rFonts w:ascii="Palatino Linotype" w:hAnsi="Palatino Linotype"/>
+          <w:b/>
+          <w:bCs/>
+          <w:sz w:val="20"/>
+          <w:szCs w:val="20"/>
+        </w:rPr>
+        <w:t xml:space="preserve"> </w:t>
+      </w:r>
+      <w:r>
+        <w:rPr>
+          <w:rFonts w:ascii="Palatino Linotype" w:hAnsi="Palatino Linotype"/>
+          <w:b/>
+          <w:bCs/>
+          <w:sz w:val="20"/>
+          <w:szCs w:val="20"/>
+        </w:rPr>
+        <w:t xml:space="preserve">jail day(s)</w:t>
+      </w:r>
+      <w:r>
+        <w:rPr>
+          <w:rFonts w:ascii="Palatino Linotype" w:hAnsi="Palatino Linotype"/>
+          <w:sz w:val="20"/>
+          <w:szCs w:val="20"/>
+        </w:rPr>
+        <w:t xml:space="preserve"> served for a non-jailable offense.</w:t>
       </w:r>
       <w:r>
         <w:rPr>
@@ -2636,7 +2023,7 @@
           <w:sz w:val="20"/>
           <w:szCs w:val="20"/>
         </w:rPr>
-        <w:t xml:space="preserve"/>
+        <w:t xml:space="preserve"> </w:t>
       </w:r>
       <w:r>
         <w:rPr>
@@ -2650,46 +2037,6 @@
         <w:rPr>
           <w:rFonts w:ascii="Palatino Linotype" w:hAnsi="Palatino Linotype"/>
           <w:bCs/>
-          <w:sz w:val="20"/>
-          <w:szCs w:val="20"/>
-        </w:rPr>
-        <w:t xml:space="preserve"/>
-      </w:r>
-      <w:r>
-        <w:rPr>
-          <w:rFonts w:ascii="Palatino Linotype" w:hAnsi="Palatino Linotype"/>
-          <w:sz w:val="20"/>
-          <w:szCs w:val="20"/>
-        </w:rPr>
-        <w:t xml:space="preserve"/>
-      </w:r>
-      <w:r>
-        <w:rPr>
-          <w:rFonts w:ascii="Palatino Linotype" w:hAnsi="Palatino Linotype"/>
-          <w:sz w:val="20"/>
-          <w:szCs w:val="20"/>
-        </w:rPr>
-        <w:t xml:space="preserve"/>
-      </w:r>
-      <w:r>
-        <w:rPr>
-          <w:rFonts w:ascii="Palatino Linotype" w:hAnsi="Palatino Linotype"/>
-          <w:sz w:val="20"/>
-          <w:szCs w:val="20"/>
-        </w:rPr>
-        <w:t xml:space="preserve"/>
-      </w:r>
-      <w:r>
-        <w:rPr>
-          <w:rFonts w:ascii="Palatino Linotype" w:hAnsi="Palatino Linotype"/>
-          <w:sz w:val="20"/>
-          <w:szCs w:val="20"/>
-        </w:rPr>
-        <w:t xml:space="preserve"/>
-      </w:r>
-      <w:r>
-        <w:rPr>
-          <w:rFonts w:ascii="Palatino Linotype" w:hAnsi="Palatino Linotype"/>
           <w:sz w:val="20"/>
           <w:szCs w:val="20"/>
         </w:rPr>
@@ -2816,81 +2163,7 @@
           <w:sz w:val="20"/>
           <w:szCs w:val="20"/>
         </w:rPr>
-        <w:t>____________________________________</w:t>
-      </w:r>
-    </w:p>
-    <w:p>
-      <w:pPr>
-        <w:keepNext/>
-        <w:keepLines/>
-        <w:widowControl/>
-        <w:tabs>
-          <w:tab w:val="left" w:pos="-1080"/>
-          <w:tab w:val="left" w:pos="-720"/>
-          <w:tab w:val="left" w:pos="0"/>
-          <w:tab w:val="left" w:pos="720"/>
-          <w:tab w:val="left" w:pos="1440"/>
-          <w:tab w:val="left" w:pos="2160"/>
-          <w:tab w:val="left" w:pos="2880"/>
-          <w:tab w:val="left" w:pos="3600"/>
-          <w:tab w:val="left" w:pos="4320"/>
-          <w:tab w:val="left" w:pos="4680"/>
-        </w:tabs>
-        <w:ind w:firstLine="4680"/>
-        <w:jc w:val="both"/>
-        <w:rPr>
-          <w:rFonts w:ascii="Palatino Linotype" w:hAnsi="Palatino Linotype"/>
-          <w:sz w:val="20"/>
-          <w:szCs w:val="20"/>
-        </w:rPr>
-      </w:pPr>
-      <w:r>
-        <w:rPr>
-          <w:rFonts w:ascii="Palatino Linotype" w:hAnsi="Palatino Linotype"/>
-          <w:sz w:val="20"/>
-          <w:szCs w:val="20"/>
-        </w:rPr>
-        <w:tab/>
-      </w:r>
-      <w:r>
-        <w:rPr>
-          <w:rFonts w:ascii="Palatino Linotype" w:hAnsi="Palatino Linotype"/>
-          <w:sz w:val="20"/>
-          <w:szCs w:val="20"/>
-        </w:rPr>
-        <w:t xml:space="preserve">Judge</w:t>
-      </w:r>
-      <w:r>
-        <w:rPr>
-          <w:rFonts w:ascii="Palatino Linotype" w:hAnsi="Palatino Linotype"/>
-          <w:sz w:val="20"/>
-          <w:szCs w:val="20"/>
-        </w:rPr>
-        <w:t xml:space="preserve"> </w:t>
-      </w:r>
-      <w:r>
-        <w:rPr>
-          <w:rFonts w:ascii="Palatino Linotype" w:hAnsi="Palatino Linotype"/>
-          <w:sz w:val="20"/>
-          <w:szCs w:val="20"/>
-        </w:rPr>
-        <w:t xml:space="preserve">Marianne</w:t>
-      </w:r>
-      <w:r>
-        <w:rPr>
-          <w:rFonts w:ascii="Palatino Linotype" w:hAnsi="Palatino Linotype"/>
-          <w:sz w:val="20"/>
-          <w:szCs w:val="20"/>
-        </w:rPr>
-        <w:t xml:space="preserve"> </w:t>
-      </w:r>
-      <w:r>
-        <w:rPr>
-          <w:rFonts w:ascii="Palatino Linotype" w:hAnsi="Palatino Linotype"/>
-          <w:sz w:val="20"/>
-          <w:szCs w:val="20"/>
-        </w:rPr>
-        <w:t xml:space="preserve">Hemmeter</w:t>
+        <w:t xml:space="preserve">____________________________________</w:t>
       </w:r>
     </w:p>
     <w:p>
@@ -2907,9 +2180,10 @@
           <w:tab w:val="left" w:pos="4320"/>
           <w:tab w:val="left" w:pos="4680"/>
         </w:tabs>
-        <w:rPr>
-          <w:rFonts w:ascii="Palatino Linotype" w:hAnsi="Palatino Linotype"/>
-          <w:bCs/>
+        <w:ind w:firstLine="4680"/>
+        <w:jc w:val="both"/>
+        <w:rPr>
+          <w:rFonts w:ascii="Palatino Linotype" w:hAnsi="Palatino Linotype"/>
           <w:sz w:val="20"/>
           <w:szCs w:val="20"/>
         </w:rPr>
@@ -2920,7 +2194,48 @@
           <w:sz w:val="20"/>
           <w:szCs w:val="20"/>
         </w:rPr>
-        <w:t xml:space="preserve"/>
+        <w:tab/>
+      </w:r>
+      <w:proofErr w:type="gramStart"/>
+      <w:r>
+        <w:rPr>
+          <w:rFonts w:ascii="Palatino Linotype" w:hAnsi="Palatino Linotype"/>
+          <w:sz w:val="20"/>
+          <w:szCs w:val="20"/>
+        </w:rPr>
+        <w:t xml:space="preserve">Judge</w:t>
+      </w:r>
+      <w:r>
+        <w:rPr>
+          <w:rFonts w:ascii="Palatino Linotype" w:hAnsi="Palatino Linotype"/>
+          <w:sz w:val="20"/>
+          <w:szCs w:val="20"/>
+        </w:rPr>
+        <w:t xml:space="preserve"> </w:t>
+      </w:r>
+      <w:r>
+        <w:rPr>
+          <w:rFonts w:ascii="Palatino Linotype" w:hAnsi="Palatino Linotype"/>
+          <w:sz w:val="20"/>
+          <w:szCs w:val="20"/>
+        </w:rPr>
+        <w:t xml:space="preserve">Marianne</w:t>
+      </w:r>
+      <w:r>
+        <w:rPr>
+          <w:rFonts w:ascii="Palatino Linotype" w:hAnsi="Palatino Linotype"/>
+          <w:sz w:val="20"/>
+          <w:szCs w:val="20"/>
+        </w:rPr>
+        <w:t xml:space="preserve"> </w:t>
+      </w:r>
+      <w:r>
+        <w:rPr>
+          <w:rFonts w:ascii="Palatino Linotype" w:hAnsi="Palatino Linotype"/>
+          <w:sz w:val="20"/>
+          <w:szCs w:val="20"/>
+        </w:rPr>
+        <w:t xml:space="preserve">Hemmeter</w:t>
       </w:r>
     </w:p>
     <w:p>
@@ -2939,49 +2254,18 @@
         </w:tabs>
         <w:rPr>
           <w:rFonts w:ascii="Palatino Linotype" w:hAnsi="Palatino Linotype"/>
-          <w:sz w:val="16"/>
-          <w:szCs w:val="16"/>
+          <w:bCs/>
+          <w:sz w:val="20"/>
+          <w:szCs w:val="20"/>
         </w:rPr>
       </w:pPr>
       <w:r>
         <w:rPr>
           <w:rFonts w:ascii="Palatino Linotype" w:hAnsi="Palatino Linotype"/>
-          <w:sz w:val="16"/>
-          <w:szCs w:val="16"/>
-        </w:rPr>
-        <w:t>Copies served by Dep. Clerk ___________</w:t>
-      </w:r>
-      <w:r>
-        <w:rPr>
-          <w:rFonts w:ascii="Palatino Linotype" w:hAnsi="Palatino Linotype"/>
-          <w:sz w:val="16"/>
-          <w:szCs w:val="16"/>
-        </w:rPr>
-        <w:t>________________</w:t>
-      </w:r>
-      <w:r>
-        <w:rPr>
-          <w:rFonts w:ascii="Palatino Linotype" w:hAnsi="Palatino Linotype"/>
-          <w:sz w:val="16"/>
-          <w:szCs w:val="16"/>
-        </w:rPr>
-        <w:t xml:space="preserve"> on the following date ___________</w:t>
-      </w:r>
-      <w:r>
-        <w:rPr>
-          <w:rFonts w:ascii="Palatino Linotype" w:hAnsi="Palatino Linotype"/>
-          <w:sz w:val="16"/>
-          <w:szCs w:val="16"/>
-        </w:rPr>
-        <w:t>_________</w:t>
-      </w:r>
-      <w:r>
-        <w:rPr>
-          <w:rFonts w:ascii="Palatino Linotype" w:hAnsi="Palatino Linotype"/>
-          <w:sz w:val="16"/>
-          <w:szCs w:val="16"/>
-        </w:rPr>
-        <w:t xml:space="preserve"> to:</w:t>
+          <w:sz w:val="20"/>
+          <w:szCs w:val="20"/>
+        </w:rPr>
+        <w:t xml:space="preserve"/>
       </w:r>
     </w:p>
     <w:p>
@@ -3010,15 +2294,7 @@
           <w:sz w:val="16"/>
           <w:szCs w:val="16"/>
         </w:rPr>
-        <w:t xml:space="preserve">Prosecutor’s Office: PS    </w:t>
-      </w:r>
-      <w:r>
-        <w:rPr>
-          <w:rFonts w:ascii="Palatino Linotype" w:hAnsi="Palatino Linotype"/>
-          <w:sz w:val="16"/>
-          <w:szCs w:val="16"/>
-        </w:rPr>
-        <w:t xml:space="preserve">OM     EM; Defendant’s Attorney: PS     OM     EM; Gabriel Creamer: PS     OM     EM;</w:t>
+        <w:t xml:space="preserve">Copies served by Dep. Clerk ___________________________ on the following date ____________________ to:</w:t>
       </w:r>
     </w:p>
     <w:p>
@@ -3047,15 +2323,45 @@
           <w:sz w:val="16"/>
           <w:szCs w:val="16"/>
         </w:rPr>
-        <w:t xml:space="preserve"/>
-      </w:r>
+        <w:t xml:space="preserve">Prosecutor’s Office: PS    OM     EM; Defendant’s Attorney: PS     OM     EM; </w:t>
+      </w:r>
+      <w:proofErr w:type="gramStart"/>
       <w:r>
         <w:rPr>
           <w:rFonts w:ascii="Palatino Linotype" w:hAnsi="Palatino Linotype"/>
           <w:sz w:val="16"/>
           <w:szCs w:val="16"/>
         </w:rPr>
-        <w:t xml:space="preserve">County Jail: PS   EM;</w:t>
+        <w:t xml:space="preserve">Gabriel Creamer: PS     OM     EM;</w:t>
+      </w:r>
+    </w:p>
+    <w:p>
+      <w:pPr>
+        <w:tabs>
+          <w:tab w:val="left" w:pos="-1080"/>
+          <w:tab w:val="left" w:pos="-720"/>
+          <w:tab w:val="left" w:pos="0"/>
+          <w:tab w:val="left" w:pos="720"/>
+          <w:tab w:val="left" w:pos="1440"/>
+          <w:tab w:val="left" w:pos="2160"/>
+          <w:tab w:val="left" w:pos="2880"/>
+          <w:tab w:val="left" w:pos="3600"/>
+          <w:tab w:val="left" w:pos="4320"/>
+          <w:tab w:val="left" w:pos="4680"/>
+        </w:tabs>
+        <w:rPr>
+          <w:rFonts w:ascii="Palatino Linotype" w:hAnsi="Palatino Linotype"/>
+          <w:sz w:val="16"/>
+          <w:szCs w:val="16"/>
+        </w:rPr>
+      </w:pPr>
+      <w:r>
+        <w:rPr>
+          <w:rFonts w:ascii="Palatino Linotype" w:hAnsi="Palatino Linotype"/>
+          <w:sz w:val="16"/>
+          <w:szCs w:val="16"/>
+        </w:rPr>
+        <w:t xml:space="preserve"/>
       </w:r>
     </w:p>
     <w:p>
@@ -3129,12 +2435,7 @@
 <w:ftr xmlns:wpc="http://schemas.microsoft.com/office/word/2010/wordprocessingCanvas" xmlns:cx="http://schemas.microsoft.com/office/drawing/2014/chartex" xmlns:cx1="http://schemas.microsoft.com/office/drawing/2015/9/8/chartex" xmlns:cx2="http://schemas.microsoft.com/office/drawing/2015/10/21/chartex" xmlns:cx3="http://schemas.microsoft.com/office/drawing/2016/5/9/chartex" xmlns:cx4="http://schemas.microsoft.com/office/drawing/2016/5/10/chartex" xmlns:cx5="http://schemas.microsoft.com/office/drawing/2016/5/11/chartex" xmlns:cx6="http://schemas.microsoft.com/office/drawing/2016/5/12/chartex" xmlns:cx7="http://schemas.microsoft.com/office/drawing/2016/5/13/chartex" xmlns:cx8="http://schemas.microsoft.com/office/drawing/2016/5/14/chartex" xmlns:mc="http://schemas.openxmlformats.org/markup-compatibility/2006" xmlns:aink="http://schemas.microsoft.com/office/drawing/2016/ink" xmlns:am3d="http://schemas.microsoft.com/office/drawing/2017/model3d" xmlns:o="urn:schemas-microsoft-com:office:office" xmlns:r="http://schemas.openxmlformats.org/officeDocument/2006/relationships" xmlns:m="http://schemas.openxmlformats.org/officeDocument/2006/math" xmlns:v="urn:schemas-microsoft-com:vml" xmlns:wp14="http://schemas.microsoft.com/office/word/2010/wordprocessingDrawing" xmlns:wp="http://schemas.openxmlformats.org/drawingml/2006/wordprocessingDrawing" xmlns:w10="urn:schemas-microsoft-com:office:word" xmlns:w="http://schemas.openxmlformats.org/wordprocessingml/2006/main" xmlns:w14="http://schemas.microsoft.com/office/word/2010/wordml" xmlns:w15="http://schemas.microsoft.com/office/word/2012/wordml" xmlns:w16cex="http://schemas.microsoft.com/office/word/2018/wordml/cex" xmlns:w16cid="http://schemas.microsoft.com/office/word/2016/wordml/cid" xmlns:w16="http://schemas.microsoft.com/office/word/2018/wordml" xmlns:w16sdtdh="http://schemas.microsoft.com/office/word/2020/wordml/sdtdatahash" xmlns:w16se="http://schemas.microsoft.com/office/word/2015/wordml/symex" xmlns:wpg="http://schemas.microsoft.com/office/word/2010/wordprocessingGroup" xmlns:wpi="http://schemas.microsoft.com/office/word/2010/wordprocessingInk" xmlns:wne="http://schemas.microsoft.com/office/word/2006/wordml" xmlns:wps="http://schemas.microsoft.com/office/word/2010/wordprocessingShape" mc:Ignorable="w14 w15 w16se w16cid w16 w16cex w16sdtdh wp14">
   <w:sdt>
     <w:sdtPr>
-      <w:rPr>
-        <w:rFonts w:ascii="Palatino Linotype" w:hAnsi="Palatino Linotype"/>
-        <w:sz w:val="20"/>
-        <w:szCs w:val="20"/>
-      </w:rPr>
-      <w:id w:val="-2099861789"/>
+      <w:id w:val="-1309706245"/>
       <w:docPartObj>
         <w:docPartGallery w:val="Page Numbers (Bottom of Page)"/>
         <w:docPartUnique/>
@@ -3149,13 +2450,19 @@
             <w:sz w:val="20"/>
             <w:szCs w:val="20"/>
           </w:rPr>
-          <w:id w:val="860082579"/>
+          <w:id w:val="98381352"/>
           <w:docPartObj>
             <w:docPartGallery w:val="Page Numbers (Top of Page)"/>
             <w:docPartUnique/>
           </w:docPartObj>
         </w:sdtPr>
-        <w:sdtEndPr/>
+        <w:sdtEndPr>
+          <w:rPr>
+            <w:rFonts w:ascii="Times New Roman" w:hAnsi="Times New Roman"/>
+            <w:sz w:val="24"/>
+            <w:szCs w:val="24"/>
+          </w:rPr>
+        </w:sdtEndPr>
         <w:sdtContent>
           <w:p>
             <w:pPr>
@@ -3284,7 +2591,7 @@
                 <w:sz w:val="20"/>
                 <w:szCs w:val="20"/>
               </w:rPr>
-              <w:t>5</w:t>
+              <w:t>3</w:t>
             </w:r>
             <w:r>
               <w:rPr>
@@ -3314,11 +2621,39 @@
               </w:rPr>
               <w:t xml:space="preserve">Final Judgment Entry 22TRD01698</w:t>
             </w:r>
+          </w:p>
+          <w:p>
+            <w:pPr>
+              <w:pStyle w:val="Footer"/>
+              <w:jc w:val="right"/>
+            </w:pPr>
           </w:p>
         </w:sdtContent>
       </w:sdt>
     </w:sdtContent>
   </w:sdt>
+  <w:p>
+    <w:pPr>
+      <w:tabs>
+        <w:tab w:val="left" w:pos="-1080"/>
+        <w:tab w:val="left" w:pos="-720"/>
+        <w:tab w:val="left" w:pos="0"/>
+        <w:tab w:val="left" w:pos="720"/>
+        <w:tab w:val="left" w:pos="1440"/>
+        <w:tab w:val="left" w:pos="2160"/>
+        <w:tab w:val="left" w:pos="2880"/>
+        <w:tab w:val="left" w:pos="3600"/>
+        <w:tab w:val="left" w:pos="4320"/>
+        <w:tab w:val="left" w:pos="4680"/>
+      </w:tabs>
+      <w:jc w:val="right"/>
+      <w:rPr>
+        <w:rFonts w:ascii="Palatino Linotype" w:hAnsi="Palatino Linotype"/>
+        <w:sz w:val="20"/>
+        <w:szCs w:val="20"/>
+      </w:rPr>
+    </w:pPr>
+  </w:p>
 </w:ftr>
 </file>
 
@@ -3510,240 +2845,8 @@
       </w:rPr>
     </w:lvl>
   </w:abstractNum>
-  <w:abstractNum w:abstractNumId="1" w15:restartNumberingAfterBreak="0">
-    <w:nsid w:val="279660C9"/>
-    <w:multiLevelType w:val="hybridMultilevel"/>
-    <w:tmpl w:val="05247724"/>
-    <w:lvl w:ilvl="0" w:tplc="04090001">
-      <w:start w:val="1"/>
-      <w:numFmt w:val="bullet"/>
-      <w:lvlText w:val=""/>
-      <w:lvlJc w:val="left"/>
-      <w:pPr>
-        <w:ind w:left="720" w:hanging="360"/>
-      </w:pPr>
-      <w:rPr>
-        <w:rFonts w:ascii="Symbol" w:hAnsi="Symbol" w:hint="default"/>
-      </w:rPr>
-    </w:lvl>
-    <w:lvl w:ilvl="1" w:tplc="04090003" w:tentative="1">
-      <w:start w:val="1"/>
-      <w:numFmt w:val="bullet"/>
-      <w:lvlText w:val="o"/>
-      <w:lvlJc w:val="left"/>
-      <w:pPr>
-        <w:ind w:left="1440" w:hanging="360"/>
-      </w:pPr>
-      <w:rPr>
-        <w:rFonts w:ascii="Courier New" w:hAnsi="Courier New" w:cs="Courier New" w:hint="default"/>
-      </w:rPr>
-    </w:lvl>
-    <w:lvl w:ilvl="2" w:tplc="04090005" w:tentative="1">
-      <w:start w:val="1"/>
-      <w:numFmt w:val="bullet"/>
-      <w:lvlText w:val=""/>
-      <w:lvlJc w:val="left"/>
-      <w:pPr>
-        <w:ind w:left="2160" w:hanging="360"/>
-      </w:pPr>
-      <w:rPr>
-        <w:rFonts w:ascii="Wingdings" w:hAnsi="Wingdings" w:hint="default"/>
-      </w:rPr>
-    </w:lvl>
-    <w:lvl w:ilvl="3" w:tplc="04090001" w:tentative="1">
-      <w:start w:val="1"/>
-      <w:numFmt w:val="bullet"/>
-      <w:lvlText w:val=""/>
-      <w:lvlJc w:val="left"/>
-      <w:pPr>
-        <w:ind w:left="2880" w:hanging="360"/>
-      </w:pPr>
-      <w:rPr>
-        <w:rFonts w:ascii="Symbol" w:hAnsi="Symbol" w:hint="default"/>
-      </w:rPr>
-    </w:lvl>
-    <w:lvl w:ilvl="4" w:tplc="04090003" w:tentative="1">
-      <w:start w:val="1"/>
-      <w:numFmt w:val="bullet"/>
-      <w:lvlText w:val="o"/>
-      <w:lvlJc w:val="left"/>
-      <w:pPr>
-        <w:ind w:left="3600" w:hanging="360"/>
-      </w:pPr>
-      <w:rPr>
-        <w:rFonts w:ascii="Courier New" w:hAnsi="Courier New" w:cs="Courier New" w:hint="default"/>
-      </w:rPr>
-    </w:lvl>
-    <w:lvl w:ilvl="5" w:tplc="04090005" w:tentative="1">
-      <w:start w:val="1"/>
-      <w:numFmt w:val="bullet"/>
-      <w:lvlText w:val=""/>
-      <w:lvlJc w:val="left"/>
-      <w:pPr>
-        <w:ind w:left="4320" w:hanging="360"/>
-      </w:pPr>
-      <w:rPr>
-        <w:rFonts w:ascii="Wingdings" w:hAnsi="Wingdings" w:hint="default"/>
-      </w:rPr>
-    </w:lvl>
-    <w:lvl w:ilvl="6" w:tplc="04090001" w:tentative="1">
-      <w:start w:val="1"/>
-      <w:numFmt w:val="bullet"/>
-      <w:lvlText w:val=""/>
-      <w:lvlJc w:val="left"/>
-      <w:pPr>
-        <w:ind w:left="5040" w:hanging="360"/>
-      </w:pPr>
-      <w:rPr>
-        <w:rFonts w:ascii="Symbol" w:hAnsi="Symbol" w:hint="default"/>
-      </w:rPr>
-    </w:lvl>
-    <w:lvl w:ilvl="7" w:tplc="04090003" w:tentative="1">
-      <w:start w:val="1"/>
-      <w:numFmt w:val="bullet"/>
-      <w:lvlText w:val="o"/>
-      <w:lvlJc w:val="left"/>
-      <w:pPr>
-        <w:ind w:left="5760" w:hanging="360"/>
-      </w:pPr>
-      <w:rPr>
-        <w:rFonts w:ascii="Courier New" w:hAnsi="Courier New" w:cs="Courier New" w:hint="default"/>
-      </w:rPr>
-    </w:lvl>
-    <w:lvl w:ilvl="8" w:tplc="04090005" w:tentative="1">
-      <w:start w:val="1"/>
-      <w:numFmt w:val="bullet"/>
-      <w:lvlText w:val=""/>
-      <w:lvlJc w:val="left"/>
-      <w:pPr>
-        <w:ind w:left="6480" w:hanging="360"/>
-      </w:pPr>
-      <w:rPr>
-        <w:rFonts w:ascii="Wingdings" w:hAnsi="Wingdings" w:hint="default"/>
-      </w:rPr>
-    </w:lvl>
-  </w:abstractNum>
-  <w:abstractNum w:abstractNumId="2" w15:restartNumberingAfterBreak="0">
-    <w:nsid w:val="2E17566E"/>
-    <w:multiLevelType w:val="hybridMultilevel"/>
-    <w:tmpl w:val="00866CE6"/>
-    <w:lvl w:ilvl="0" w:tplc="04090001">
-      <w:start w:val="1"/>
-      <w:numFmt w:val="bullet"/>
-      <w:lvlText w:val=""/>
-      <w:lvlJc w:val="left"/>
-      <w:pPr>
-        <w:ind w:left="779" w:hanging="360"/>
-      </w:pPr>
-      <w:rPr>
-        <w:rFonts w:ascii="Symbol" w:hAnsi="Symbol" w:hint="default"/>
-      </w:rPr>
-    </w:lvl>
-    <w:lvl w:ilvl="1" w:tplc="04090003">
-      <w:start w:val="1"/>
-      <w:numFmt w:val="bullet"/>
-      <w:lvlText w:val="o"/>
-      <w:lvlJc w:val="left"/>
-      <w:pPr>
-        <w:ind w:left="1499" w:hanging="360"/>
-      </w:pPr>
-      <w:rPr>
-        <w:rFonts w:ascii="Courier New" w:hAnsi="Courier New" w:cs="Courier New" w:hint="default"/>
-      </w:rPr>
-    </w:lvl>
-    <w:lvl w:ilvl="2" w:tplc="04090005" w:tentative="1">
-      <w:start w:val="1"/>
-      <w:numFmt w:val="bullet"/>
-      <w:lvlText w:val=""/>
-      <w:lvlJc w:val="left"/>
-      <w:pPr>
-        <w:ind w:left="2219" w:hanging="360"/>
-      </w:pPr>
-      <w:rPr>
-        <w:rFonts w:ascii="Wingdings" w:hAnsi="Wingdings" w:hint="default"/>
-      </w:rPr>
-    </w:lvl>
-    <w:lvl w:ilvl="3" w:tplc="04090001" w:tentative="1">
-      <w:start w:val="1"/>
-      <w:numFmt w:val="bullet"/>
-      <w:lvlText w:val=""/>
-      <w:lvlJc w:val="left"/>
-      <w:pPr>
-        <w:ind w:left="2939" w:hanging="360"/>
-      </w:pPr>
-      <w:rPr>
-        <w:rFonts w:ascii="Symbol" w:hAnsi="Symbol" w:hint="default"/>
-      </w:rPr>
-    </w:lvl>
-    <w:lvl w:ilvl="4" w:tplc="04090003" w:tentative="1">
-      <w:start w:val="1"/>
-      <w:numFmt w:val="bullet"/>
-      <w:lvlText w:val="o"/>
-      <w:lvlJc w:val="left"/>
-      <w:pPr>
-        <w:ind w:left="3659" w:hanging="360"/>
-      </w:pPr>
-      <w:rPr>
-        <w:rFonts w:ascii="Courier New" w:hAnsi="Courier New" w:cs="Courier New" w:hint="default"/>
-      </w:rPr>
-    </w:lvl>
-    <w:lvl w:ilvl="5" w:tplc="04090005" w:tentative="1">
-      <w:start w:val="1"/>
-      <w:numFmt w:val="bullet"/>
-      <w:lvlText w:val=""/>
-      <w:lvlJc w:val="left"/>
-      <w:pPr>
-        <w:ind w:left="4379" w:hanging="360"/>
-      </w:pPr>
-      <w:rPr>
-        <w:rFonts w:ascii="Wingdings" w:hAnsi="Wingdings" w:hint="default"/>
-      </w:rPr>
-    </w:lvl>
-    <w:lvl w:ilvl="6" w:tplc="04090001" w:tentative="1">
-      <w:start w:val="1"/>
-      <w:numFmt w:val="bullet"/>
-      <w:lvlText w:val=""/>
-      <w:lvlJc w:val="left"/>
-      <w:pPr>
-        <w:ind w:left="5099" w:hanging="360"/>
-      </w:pPr>
-      <w:rPr>
-        <w:rFonts w:ascii="Symbol" w:hAnsi="Symbol" w:hint="default"/>
-      </w:rPr>
-    </w:lvl>
-    <w:lvl w:ilvl="7" w:tplc="04090003" w:tentative="1">
-      <w:start w:val="1"/>
-      <w:numFmt w:val="bullet"/>
-      <w:lvlText w:val="o"/>
-      <w:lvlJc w:val="left"/>
-      <w:pPr>
-        <w:ind w:left="5819" w:hanging="360"/>
-      </w:pPr>
-      <w:rPr>
-        <w:rFonts w:ascii="Courier New" w:hAnsi="Courier New" w:cs="Courier New" w:hint="default"/>
-      </w:rPr>
-    </w:lvl>
-    <w:lvl w:ilvl="8" w:tplc="04090005" w:tentative="1">
-      <w:start w:val="1"/>
-      <w:numFmt w:val="bullet"/>
-      <w:lvlText w:val=""/>
-      <w:lvlJc w:val="left"/>
-      <w:pPr>
-        <w:ind w:left="6539" w:hanging="360"/>
-      </w:pPr>
-      <w:rPr>
-        <w:rFonts w:ascii="Wingdings" w:hAnsi="Wingdings" w:hint="default"/>
-      </w:rPr>
-    </w:lvl>
-  </w:abstractNum>
-  <w:num w:numId="1">
+  <w:num w:numId="1" w16cid:durableId="1692487555">
     <w:abstractNumId w:val="0"/>
-  </w:num>
-  <w:num w:numId="2">
-    <w:abstractNumId w:val="2"/>
-  </w:num>
-  <w:num w:numId="3">
-    <w:abstractNumId w:val="1"/>
   </w:num>
 </w:numbering>
 </file>
@@ -4300,49 +3403,6 @@
       <w:contextualSpacing/>
     </w:pPr>
   </w:style>
-  <w:style w:type="character" w:styleId="CommentReference">
-    <w:name w:val="annotation reference"/>
-    <w:basedOn w:val="DefaultParagraphFont"/>
-    <w:uiPriority w:val="99"/>
-    <w:semiHidden/>
-    <w:unhideWhenUsed/>
-    <w:rsid w:val="00A53114"/>
-    <w:rPr>
-      <w:sz w:val="16"/>
-      <w:szCs w:val="16"/>
-    </w:rPr>
-  </w:style>
-  <w:style w:type="paragraph" w:styleId="CommentText">
-    <w:name w:val="annotation text"/>
-    <w:basedOn w:val="Normal"/>
-    <w:link w:val="CommentTextChar"/>
-    <w:uiPriority w:val="99"/>
-    <w:unhideWhenUsed/>
-    <w:rsid w:val="00A53114"/>
-    <w:pPr>
-      <w:widowControl/>
-      <w:autoSpaceDE/>
-      <w:autoSpaceDN/>
-      <w:adjustRightInd/>
-    </w:pPr>
-    <w:rPr>
-      <w:rFonts w:asciiTheme="minorHAnsi" w:eastAsiaTheme="minorHAnsi" w:hAnsiTheme="minorHAnsi" w:cstheme="minorBidi"/>
-      <w:sz w:val="20"/>
-      <w:szCs w:val="20"/>
-    </w:rPr>
-  </w:style>
-  <w:style w:type="character" w:customStyle="1" w:styleId="CommentTextChar">
-    <w:name w:val="Comment Text Char"/>
-    <w:basedOn w:val="DefaultParagraphFont"/>
-    <w:link w:val="CommentText"/>
-    <w:uiPriority w:val="99"/>
-    <w:rsid w:val="00A53114"/>
-    <w:rPr>
-      <w:rFonts w:eastAsiaTheme="minorHAnsi"/>
-      <w:sz w:val="20"/>
-      <w:szCs w:val="20"/>
-    </w:rPr>
-  </w:style>
 </w:styles>
 </file>
 

--- a/tests/resources/Saved/22TRD01698_Crim_Traffic Judgment Entry.docx
+++ b/tests/resources/Saved/22TRD01698_Crim_Traffic Judgment Entry.docx
@@ -1,6 +1,6 @@
 
 <file path=word/document.xml><?xml version="1.0" encoding="utf-8"?>
-<w:document xmlns:wpc="http://schemas.microsoft.com/office/word/2010/wordprocessingCanvas" xmlns:cx="http://schemas.microsoft.com/office/drawing/2014/chartex" xmlns:cx1="http://schemas.microsoft.com/office/drawing/2015/9/8/chartex" xmlns:cx2="http://schemas.microsoft.com/office/drawing/2015/10/21/chartex" xmlns:cx3="http://schemas.microsoft.com/office/drawing/2016/5/9/chartex" xmlns:cx4="http://schemas.microsoft.com/office/drawing/2016/5/10/chartex" xmlns:cx5="http://schemas.microsoft.com/office/drawing/2016/5/11/chartex" xmlns:cx6="http://schemas.microsoft.com/office/drawing/2016/5/12/chartex" xmlns:cx7="http://schemas.microsoft.com/office/drawing/2016/5/13/chartex" xmlns:cx8="http://schemas.microsoft.com/office/drawing/2016/5/14/chartex" xmlns:mc="http://schemas.openxmlformats.org/markup-compatibility/2006" xmlns:aink="http://schemas.microsoft.com/office/drawing/2016/ink" xmlns:am3d="http://schemas.microsoft.com/office/drawing/2017/model3d" xmlns:o="urn:schemas-microsoft-com:office:office" xmlns:r="http://schemas.openxmlformats.org/officeDocument/2006/relationships" xmlns:m="http://schemas.openxmlformats.org/officeDocument/2006/math" xmlns:v="urn:schemas-microsoft-com:vml" xmlns:wp14="http://schemas.microsoft.com/office/word/2010/wordprocessingDrawing" xmlns:wp="http://schemas.openxmlformats.org/drawingml/2006/wordprocessingDrawing" xmlns:w10="urn:schemas-microsoft-com:office:word" xmlns:w="http://schemas.openxmlformats.org/wordprocessingml/2006/main" xmlns:w14="http://schemas.microsoft.com/office/word/2010/wordml" xmlns:w15="http://schemas.microsoft.com/office/word/2012/wordml" xmlns:w16cex="http://schemas.microsoft.com/office/word/2018/wordml/cex" xmlns:w16cid="http://schemas.microsoft.com/office/word/2016/wordml/cid" xmlns:w16="http://schemas.microsoft.com/office/word/2018/wordml" xmlns:w16sdtdh="http://schemas.microsoft.com/office/word/2020/wordml/sdtdatahash" xmlns:w16se="http://schemas.microsoft.com/office/word/2015/wordml/symex" xmlns:wpg="http://schemas.microsoft.com/office/word/2010/wordprocessingGroup" xmlns:wpi="http://schemas.microsoft.com/office/word/2010/wordprocessingInk" xmlns:wne="http://schemas.microsoft.com/office/word/2006/wordml" xmlns:wps="http://schemas.microsoft.com/office/word/2010/wordprocessingShape" mc:Ignorable="w14 w15 w16se w16cid w16 w16cex w16sdtdh wp14">
+<w:document xmlns:wpc="http://schemas.microsoft.com/office/word/2010/wordprocessingCanvas" xmlns:cx="http://schemas.microsoft.com/office/drawing/2014/chartex" xmlns:cx1="http://schemas.microsoft.com/office/drawing/2015/9/8/chartex" xmlns:cx2="http://schemas.microsoft.com/office/drawing/2015/10/21/chartex" xmlns:cx3="http://schemas.microsoft.com/office/drawing/2016/5/9/chartex" xmlns:cx4="http://schemas.microsoft.com/office/drawing/2016/5/10/chartex" xmlns:cx5="http://schemas.microsoft.com/office/drawing/2016/5/11/chartex" xmlns:cx6="http://schemas.microsoft.com/office/drawing/2016/5/12/chartex" xmlns:cx7="http://schemas.microsoft.com/office/drawing/2016/5/13/chartex" xmlns:cx8="http://schemas.microsoft.com/office/drawing/2016/5/14/chartex" xmlns:mc="http://schemas.openxmlformats.org/markup-compatibility/2006" xmlns:aink="http://schemas.microsoft.com/office/drawing/2016/ink" xmlns:am3d="http://schemas.microsoft.com/office/drawing/2017/model3d" xmlns:o="urn:schemas-microsoft-com:office:office" xmlns:oel="http://schemas.microsoft.com/office/2019/extlst" xmlns:r="http://schemas.openxmlformats.org/officeDocument/2006/relationships" xmlns:m="http://schemas.openxmlformats.org/officeDocument/2006/math" xmlns:v="urn:schemas-microsoft-com:vml" xmlns:wp14="http://schemas.microsoft.com/office/word/2010/wordprocessingDrawing" xmlns:wp="http://schemas.openxmlformats.org/drawingml/2006/wordprocessingDrawing" xmlns:w10="urn:schemas-microsoft-com:office:word" xmlns:w="http://schemas.openxmlformats.org/wordprocessingml/2006/main" xmlns:w14="http://schemas.microsoft.com/office/word/2010/wordml" xmlns:w15="http://schemas.microsoft.com/office/word/2012/wordml" xmlns:w16cex="http://schemas.microsoft.com/office/word/2018/wordml/cex" xmlns:w16cid="http://schemas.microsoft.com/office/word/2016/wordml/cid" xmlns:w16="http://schemas.microsoft.com/office/word/2018/wordml" xmlns:w16sdtdh="http://schemas.microsoft.com/office/word/2020/wordml/sdtdatahash" xmlns:w16se="http://schemas.microsoft.com/office/word/2015/wordml/symex" xmlns:wpg="http://schemas.microsoft.com/office/word/2010/wordprocessingGroup" xmlns:wpi="http://schemas.microsoft.com/office/word/2010/wordprocessingInk" xmlns:wne="http://schemas.microsoft.com/office/word/2006/wordml" xmlns:wps="http://schemas.microsoft.com/office/word/2010/wordprocessingShape" mc:Ignorable="w14 w15 w16se w16cid w16 w16cex w16sdtdh wp14">
   <w:body>
     <w:p>
       <w:pPr>
@@ -249,7 +249,6 @@
         </w:rPr>
         <w:t xml:space="preserve">.  </w:t>
       </w:r>
-      <w:proofErr w:type="gramStart"/>
       <w:r>
         <w:rPr>
           <w:rFonts w:ascii="Palatino Linotype" w:hAnsi="Palatino Linotype"/>
@@ -329,7 +328,6 @@
           <w:szCs w:val="20"/>
         </w:rPr>
       </w:pPr>
-      <w:proofErr w:type="gramStart"/>
       <w:r>
         <w:rPr>
           <w:rFonts w:ascii="Palatino Linotype" w:hAnsi="Palatino Linotype"/>
@@ -527,6 +525,7 @@
         <w:tabs>
           <w:tab w:val="center" w:pos="4680"/>
         </w:tabs>
+        <w:jc w:val="both"/>
         <w:rPr>
           <w:rFonts w:ascii="Palatino Linotype" w:hAnsi="Palatino Linotype"/>
           <w:bCs/>
@@ -586,7 +585,6 @@
         </w:rPr>
         <w:t xml:space="preserve"> for </w:t>
       </w:r>
-      <w:proofErr w:type="gramStart"/>
       <w:r>
         <w:rPr>
           <w:rFonts w:ascii="Palatino Linotype" w:hAnsi="Palatino Linotype"/>
@@ -601,7 +599,7 @@
           <w:sz w:val="20"/>
           <w:szCs w:val="20"/>
         </w:rPr>
-        <w:t xml:space="preserve"> on April 18, 2022.</w:t>
+        <w:t xml:space="preserve"> on May 21, 2022.</w:t>
       </w:r>
       <w:r>
         <w:rPr>
@@ -618,17 +616,7 @@
           <w:sz w:val="20"/>
           <w:szCs w:val="20"/>
         </w:rPr>
-        <w:t xml:space="preserve">Defendant</w:t>
-      </w:r>
-      <w:proofErr w:type="gramEnd"/>
-      <w:r>
-        <w:rPr>
-          <w:rFonts w:ascii="Palatino Linotype" w:hAnsi="Palatino Linotype"/>
-          <w:bCs/>
-          <w:sz w:val="20"/>
-          <w:szCs w:val="20"/>
-        </w:rPr>
-        <w:t xml:space="preserve"> waived right to counsel. </w:t>
+        <w:t xml:space="preserve">Defendant waived right to counsel. </w:t>
       </w:r>
       <w:r>
         <w:rPr>
@@ -721,7 +709,7 @@
           <w:sz w:val="20"/>
           <w:szCs w:val="20"/>
         </w:rPr>
-        <w:t>. Following allocution, Defendant</w:t>
+        <w:t>. Defendant</w:t>
       </w:r>
       <w:r>
         <w:rPr>
@@ -780,16 +768,39 @@
           <w:sz w:val="20"/>
           <w:szCs w:val="20"/>
         </w:rPr>
-        <w:t xml:space="preserve">The Court, finding that the Defendant entered the plea knowingly, intelligently, and voluntarily, accepted the plea and entered the following </w:t>
-      </w:r>
-      <w:proofErr w:type="gramStart"/>
-      <w:r>
-        <w:rPr>
-          <w:rFonts w:ascii="Palatino Linotype" w:hAnsi="Palatino Linotype"/>
-          <w:sz w:val="20"/>
-          <w:szCs w:val="20"/>
-        </w:rPr>
-        <w:t>sentence:</w:t>
+        <w:t>The Court</w:t>
+      </w:r>
+      <w:r>
+        <w:rPr>
+          <w:rFonts w:ascii="Palatino Linotype" w:hAnsi="Palatino Linotype"/>
+          <w:sz w:val="20"/>
+          <w:szCs w:val="20"/>
+        </w:rPr>
+        <w:t xml:space="preserve"> found</w:t>
+      </w:r>
+      <w:r>
+        <w:rPr>
+          <w:rFonts w:ascii="Palatino Linotype" w:hAnsi="Palatino Linotype"/>
+          <w:sz w:val="20"/>
+          <w:szCs w:val="20"/>
+        </w:rPr>
+        <w:t xml:space="preserve"> that the Defendant entered the plea knowingly, intelligently, and voluntarily, accepted the plea and, following allocution, </w:t>
+      </w:r>
+      <w:r>
+        <w:rPr>
+          <w:rFonts w:ascii="Palatino Linotype" w:hAnsi="Palatino Linotype"/>
+          <w:sz w:val="20"/>
+          <w:szCs w:val="20"/>
+        </w:rPr>
+        <w:t xml:space="preserve">the Court </w:t>
+      </w:r>
+      <w:r>
+        <w:rPr>
+          <w:rFonts w:ascii="Palatino Linotype" w:hAnsi="Palatino Linotype"/>
+          <w:sz w:val="20"/>
+          <w:szCs w:val="20"/>
+        </w:rPr>
+        <w:t>entered the following sentence:</w:t>
       </w:r>
       <w:r>
         <w:rPr>
@@ -889,7 +900,6 @@
                 <w:szCs w:val="20"/>
               </w:rPr>
             </w:pPr>
-            <w:proofErr w:type="gramStart"/>
             <w:r>
               <w:rPr>
                 <w:rFonts w:ascii="Palatino Linotype" w:hAnsi="Palatino Linotype"/>
@@ -898,8 +908,7 @@
                 <w:sz w:val="20"/>
                 <w:szCs w:val="20"/>
               </w:rPr>
-              <w:lastRenderedPageBreak/>
-              <w:t xml:space="preserve">DUS Ucm</w:t>
+              <w:t xml:space="preserve">DUS</w:t>
             </w:r>
           </w:p>
         </w:tc>
@@ -929,7 +938,6 @@
                 <w:szCs w:val="20"/>
               </w:rPr>
             </w:pPr>
-            <w:proofErr w:type="gramStart"/>
             <w:r>
               <w:rPr>
                 <w:rFonts w:ascii="Palatino Linotype" w:hAnsi="Palatino Linotype"/>
@@ -938,7 +946,6 @@
                 <w:sz w:val="20"/>
                 <w:szCs w:val="20"/>
               </w:rPr>
-              <w:lastRenderedPageBreak/>
               <w:t xml:space="preserve">Traffic Control Device Signs</w:t>
             </w:r>
           </w:p>
@@ -1012,7 +1019,6 @@
                 <w:szCs w:val="20"/>
               </w:rPr>
             </w:pPr>
-            <w:proofErr w:type="gramStart"/>
             <w:r>
               <w:rPr>
                 <w:rFonts w:ascii="Palatino Linotype" w:hAnsi="Palatino Linotype"/>
@@ -1021,6 +1027,7 @@
                 <w:sz w:val="20"/>
                 <w:szCs w:val="20"/>
               </w:rPr>
+              <w:lastRenderedPageBreak/>
               <w:t xml:space="preserve">4510.111</w:t>
             </w:r>
           </w:p>
@@ -1051,7 +1058,6 @@
                 <w:szCs w:val="20"/>
               </w:rPr>
             </w:pPr>
-            <w:proofErr w:type="gramStart"/>
             <w:r>
               <w:rPr>
                 <w:rFonts w:ascii="Palatino Linotype" w:hAnsi="Palatino Linotype"/>
@@ -1060,6 +1066,7 @@
                 <w:sz w:val="20"/>
                 <w:szCs w:val="20"/>
               </w:rPr>
+              <w:lastRenderedPageBreak/>
               <w:t xml:space="preserve">4511.12</w:t>
             </w:r>
           </w:p>
@@ -1133,7 +1140,6 @@
                 <w:szCs w:val="20"/>
               </w:rPr>
             </w:pPr>
-            <w:proofErr w:type="gramStart"/>
             <w:r>
               <w:rPr>
                 <w:rFonts w:ascii="Palatino Linotype" w:hAnsi="Palatino Linotype"/>
@@ -1172,7 +1178,6 @@
                 <w:szCs w:val="20"/>
               </w:rPr>
             </w:pPr>
-            <w:proofErr w:type="gramStart"/>
             <w:r>
               <w:rPr>
                 <w:rFonts w:ascii="Palatino Linotype" w:hAnsi="Palatino Linotype"/>
@@ -1254,7 +1259,6 @@
                 <w:szCs w:val="20"/>
               </w:rPr>
             </w:pPr>
-            <w:proofErr w:type="gramStart"/>
             <w:r>
               <w:rPr>
                 <w:rFonts w:ascii="Palatino Linotype" w:hAnsi="Palatino Linotype"/>
@@ -1293,7 +1297,6 @@
                 <w:szCs w:val="20"/>
               </w:rPr>
             </w:pPr>
-            <w:proofErr w:type="gramStart"/>
             <w:r>
               <w:rPr>
                 <w:rFonts w:ascii="Palatino Linotype" w:hAnsi="Palatino Linotype"/>
@@ -1375,7 +1378,6 @@
                 <w:szCs w:val="20"/>
               </w:rPr>
             </w:pPr>
-            <w:proofErr w:type="gramStart"/>
             <w:r>
               <w:rPr>
                 <w:rFonts w:ascii="Palatino Linotype" w:hAnsi="Palatino Linotype"/>
@@ -1414,7 +1416,6 @@
                 <w:szCs w:val="20"/>
               </w:rPr>
             </w:pPr>
-            <w:proofErr w:type="gramStart"/>
             <w:r>
               <w:rPr>
                 <w:rFonts w:ascii="Palatino Linotype" w:hAnsi="Palatino Linotype"/>
@@ -1496,7 +1497,6 @@
                 <w:szCs w:val="20"/>
               </w:rPr>
             </w:pPr>
-            <w:proofErr w:type="gramStart"/>
             <w:r>
               <w:rPr>
                 <w:rFonts w:ascii="Palatino Linotype" w:hAnsi="Palatino Linotype"/>
@@ -1535,7 +1535,6 @@
                 <w:szCs w:val="20"/>
               </w:rPr>
             </w:pPr>
-            <w:proofErr w:type="gramStart"/>
             <w:r>
               <w:rPr>
                 <w:rFonts w:ascii="Palatino Linotype" w:hAnsi="Palatino Linotype"/>
@@ -1637,7 +1636,6 @@
                 <w:szCs w:val="20"/>
               </w:rPr>
             </w:pPr>
-            <w:proofErr w:type="gramStart"/>
             <w:r>
               <w:rPr>
                 <w:rFonts w:ascii="Palatino Linotype" w:hAnsi="Palatino Linotype"/>
@@ -1676,7 +1674,6 @@
                 <w:szCs w:val="20"/>
               </w:rPr>
             </w:pPr>
-            <w:proofErr w:type="gramStart"/>
             <w:r>
               <w:rPr>
                 <w:rFonts w:ascii="Palatino Linotype" w:hAnsi="Palatino Linotype"/>
@@ -1741,7 +1738,7 @@
           <w:szCs w:val="20"/>
           <w:u w:val="single"/>
         </w:rPr>
-        <w:t>Court costs are assessed for the highest degree charge in this</w:t>
+        <w:t>The Court ordered costs</w:t>
       </w:r>
       <w:r>
         <w:rPr>
@@ -1751,7 +1748,7 @@
           <w:szCs w:val="20"/>
           <w:u w:val="single"/>
         </w:rPr>
-        <w:t xml:space="preserve"> case</w:t>
+        <w:t xml:space="preserve"> assessed for the highest degree charge</w:t>
       </w:r>
       <w:r>
         <w:rPr>
@@ -1768,16 +1765,39 @@
           <w:sz w:val="20"/>
           <w:szCs w:val="20"/>
         </w:rPr>
-        <w:t xml:space="preserve">Having</w:t>
-      </w:r>
-      <w:proofErr w:type="gramEnd"/>
-      <w:r>
-        <w:rPr>
-          <w:rFonts w:ascii="Palatino Linotype" w:hAnsi="Palatino Linotype"/>
-          <w:sz w:val="20"/>
-          <w:szCs w:val="20"/>
-        </w:rPr>
-        <w:t xml:space="preserve"> been informed of the fines </w:t>
+        <w:t xml:space="preserve">The Court</w:t>
+      </w:r>
+      <w:r>
+        <w:rPr>
+          <w:rFonts w:ascii="Palatino Linotype" w:hAnsi="Palatino Linotype"/>
+          <w:sz w:val="20"/>
+          <w:szCs w:val="20"/>
+        </w:rPr>
+        <w:t xml:space="preserve"> informed</w:t>
+      </w:r>
+      <w:r>
+        <w:rPr>
+          <w:rFonts w:ascii="Palatino Linotype" w:hAnsi="Palatino Linotype"/>
+          <w:sz w:val="20"/>
+          <w:szCs w:val="20"/>
+        </w:rPr>
+        <w:t xml:space="preserve"> </w:t>
+      </w:r>
+      <w:r>
+        <w:rPr>
+          <w:rFonts w:ascii="Palatino Linotype" w:hAnsi="Palatino Linotype"/>
+          <w:sz w:val="20"/>
+          <w:szCs w:val="20"/>
+        </w:rPr>
+        <w:t xml:space="preserve">Defendant </w:t>
+      </w:r>
+      <w:r>
+        <w:rPr>
+          <w:rFonts w:ascii="Palatino Linotype" w:hAnsi="Palatino Linotype"/>
+          <w:sz w:val="20"/>
+          <w:szCs w:val="20"/>
+        </w:rPr>
+        <w:t xml:space="preserve">of the fines </w:t>
       </w:r>
       <w:r>
         <w:rPr>
@@ -1811,7 +1831,23 @@
           <w:sz w:val="20"/>
           <w:szCs w:val="20"/>
         </w:rPr>
-        <w:t xml:space="preserve">owed, Defendant expressed an ability to pay </w:t>
+        <w:t xml:space="preserve">owed, </w:t>
+      </w:r>
+      <w:r>
+        <w:rPr>
+          <w:rFonts w:ascii="Palatino Linotype" w:hAnsi="Palatino Linotype"/>
+          <w:sz w:val="20"/>
+          <w:szCs w:val="20"/>
+        </w:rPr>
+        <w:t xml:space="preserve">and </w:t>
+      </w:r>
+      <w:r>
+        <w:rPr>
+          <w:rFonts w:ascii="Palatino Linotype" w:hAnsi="Palatino Linotype"/>
+          <w:sz w:val="20"/>
+          <w:szCs w:val="20"/>
+        </w:rPr>
+        <w:t xml:space="preserve">Defendant expressed an ability to pay </w:t>
       </w:r>
       <w:r>
         <w:rPr>
@@ -1891,7 +1927,7 @@
           <w:sz w:val="20"/>
           <w:szCs w:val="20"/>
         </w:rPr>
-        <w:t xml:space="preserve">April 18, 2022</w:t>
+        <w:t xml:space="preserve">May 21, 2022</w:t>
       </w:r>
       <w:r>
         <w:rPr>
@@ -1900,59 +1936,6 @@
           <w:szCs w:val="20"/>
         </w:rPr>
         <w:t xml:space="preserve">. </w:t>
-      </w:r>
-      <w:r>
-        <w:rPr>
-          <w:rFonts w:ascii="Palatino Linotype" w:hAnsi="Palatino Linotype"/>
-          <w:sz w:val="20"/>
-          <w:szCs w:val="20"/>
-        </w:rPr>
-        <w:t xml:space="preserve">Defendant</w:t>
-      </w:r>
-      <w:proofErr w:type="gramEnd"/>
-      <w:r>
-        <w:rPr>
-          <w:rFonts w:ascii="Palatino Linotype" w:hAnsi="Palatino Linotype"/>
-          <w:sz w:val="20"/>
-          <w:szCs w:val="20"/>
-        </w:rPr>
-        <w:t xml:space="preserve"> shall receive credit at $50/day for </w:t>
-      </w:r>
-      <w:r>
-        <w:rPr>
-          <w:rFonts w:ascii="Palatino Linotype" w:hAnsi="Palatino Linotype"/>
-          <w:b/>
-          <w:bCs/>
-          <w:sz w:val="20"/>
-          <w:szCs w:val="20"/>
-        </w:rPr>
-        <w:t xml:space="preserve"> </w:t>
-      </w:r>
-      <w:r>
-        <w:rPr>
-          <w:rFonts w:ascii="Palatino Linotype" w:hAnsi="Palatino Linotype"/>
-          <w:b/>
-          <w:bCs/>
-          <w:sz w:val="20"/>
-          <w:szCs w:val="20"/>
-        </w:rPr>
-        <w:t xml:space="preserve">jail day(s)</w:t>
-      </w:r>
-      <w:r>
-        <w:rPr>
-          <w:rFonts w:ascii="Palatino Linotype" w:hAnsi="Palatino Linotype"/>
-          <w:sz w:val="20"/>
-          <w:szCs w:val="20"/>
-        </w:rPr>
-        <w:t xml:space="preserve"> served for a non-jailable offense.</w:t>
-      </w:r>
-      <w:r>
-        <w:rPr>
-          <w:rFonts w:ascii="Palatino Linotype" w:hAnsi="Palatino Linotype"/>
-          <w:sz w:val="20"/>
-          <w:szCs w:val="20"/>
-        </w:rPr>
-        <w:t xml:space="preserve"> </w:t>
       </w:r>
       <w:r>
         <w:rPr>
@@ -2196,7 +2179,6 @@
         </w:rPr>
         <w:tab/>
       </w:r>
-      <w:proofErr w:type="gramStart"/>
       <w:r>
         <w:rPr>
           <w:rFonts w:ascii="Palatino Linotype" w:hAnsi="Palatino Linotype"/>
@@ -2323,16 +2305,7 @@
           <w:sz w:val="16"/>
           <w:szCs w:val="16"/>
         </w:rPr>
-        <w:t xml:space="preserve">Prosecutor’s Office: PS    OM     EM; Defendant’s Attorney: PS     OM     EM; </w:t>
-      </w:r>
-      <w:proofErr w:type="gramStart"/>
-      <w:r>
-        <w:rPr>
-          <w:rFonts w:ascii="Palatino Linotype" w:hAnsi="Palatino Linotype"/>
-          <w:sz w:val="16"/>
-          <w:szCs w:val="16"/>
-        </w:rPr>
-        <w:t xml:space="preserve">Gabriel Creamer: PS     OM     EM;</w:t>
+        <w:t xml:space="preserve">Prosecutor’s Office: PS    OM     EM; Defendant’s Attorney: PS     OM     EM; Gabriel Creamer: PS     OM     EM;</w:t>
       </w:r>
     </w:p>
     <w:p>
@@ -2403,7 +2376,7 @@
 </file>
 
 <file path=word/endnotes.xml><?xml version="1.0" encoding="utf-8"?>
-<w:endnotes xmlns:wpc="http://schemas.microsoft.com/office/word/2010/wordprocessingCanvas" xmlns:cx="http://schemas.microsoft.com/office/drawing/2014/chartex" xmlns:cx1="http://schemas.microsoft.com/office/drawing/2015/9/8/chartex" xmlns:cx2="http://schemas.microsoft.com/office/drawing/2015/10/21/chartex" xmlns:cx3="http://schemas.microsoft.com/office/drawing/2016/5/9/chartex" xmlns:cx4="http://schemas.microsoft.com/office/drawing/2016/5/10/chartex" xmlns:cx5="http://schemas.microsoft.com/office/drawing/2016/5/11/chartex" xmlns:cx6="http://schemas.microsoft.com/office/drawing/2016/5/12/chartex" xmlns:cx7="http://schemas.microsoft.com/office/drawing/2016/5/13/chartex" xmlns:cx8="http://schemas.microsoft.com/office/drawing/2016/5/14/chartex" xmlns:mc="http://schemas.openxmlformats.org/markup-compatibility/2006" xmlns:aink="http://schemas.microsoft.com/office/drawing/2016/ink" xmlns:am3d="http://schemas.microsoft.com/office/drawing/2017/model3d" xmlns:o="urn:schemas-microsoft-com:office:office" xmlns:r="http://schemas.openxmlformats.org/officeDocument/2006/relationships" xmlns:m="http://schemas.openxmlformats.org/officeDocument/2006/math" xmlns:v="urn:schemas-microsoft-com:vml" xmlns:wp14="http://schemas.microsoft.com/office/word/2010/wordprocessingDrawing" xmlns:wp="http://schemas.openxmlformats.org/drawingml/2006/wordprocessingDrawing" xmlns:w10="urn:schemas-microsoft-com:office:word" xmlns:w="http://schemas.openxmlformats.org/wordprocessingml/2006/main" xmlns:w14="http://schemas.microsoft.com/office/word/2010/wordml" xmlns:w15="http://schemas.microsoft.com/office/word/2012/wordml" xmlns:w16cex="http://schemas.microsoft.com/office/word/2018/wordml/cex" xmlns:w16cid="http://schemas.microsoft.com/office/word/2016/wordml/cid" xmlns:w16="http://schemas.microsoft.com/office/word/2018/wordml" xmlns:w16sdtdh="http://schemas.microsoft.com/office/word/2020/wordml/sdtdatahash" xmlns:w16se="http://schemas.microsoft.com/office/word/2015/wordml/symex" xmlns:wpg="http://schemas.microsoft.com/office/word/2010/wordprocessingGroup" xmlns:wpi="http://schemas.microsoft.com/office/word/2010/wordprocessingInk" xmlns:wne="http://schemas.microsoft.com/office/word/2006/wordml" xmlns:wps="http://schemas.microsoft.com/office/word/2010/wordprocessingShape" mc:Ignorable="w14 w15 w16se w16cid w16 w16cex w16sdtdh wp14">
+<w:endnotes xmlns:wpc="http://schemas.microsoft.com/office/word/2010/wordprocessingCanvas" xmlns:cx="http://schemas.microsoft.com/office/drawing/2014/chartex" xmlns:cx1="http://schemas.microsoft.com/office/drawing/2015/9/8/chartex" xmlns:cx2="http://schemas.microsoft.com/office/drawing/2015/10/21/chartex" xmlns:cx3="http://schemas.microsoft.com/office/drawing/2016/5/9/chartex" xmlns:cx4="http://schemas.microsoft.com/office/drawing/2016/5/10/chartex" xmlns:cx5="http://schemas.microsoft.com/office/drawing/2016/5/11/chartex" xmlns:cx6="http://schemas.microsoft.com/office/drawing/2016/5/12/chartex" xmlns:cx7="http://schemas.microsoft.com/office/drawing/2016/5/13/chartex" xmlns:cx8="http://schemas.microsoft.com/office/drawing/2016/5/14/chartex" xmlns:mc="http://schemas.openxmlformats.org/markup-compatibility/2006" xmlns:aink="http://schemas.microsoft.com/office/drawing/2016/ink" xmlns:am3d="http://schemas.microsoft.com/office/drawing/2017/model3d" xmlns:o="urn:schemas-microsoft-com:office:office" xmlns:oel="http://schemas.microsoft.com/office/2019/extlst" xmlns:r="http://schemas.openxmlformats.org/officeDocument/2006/relationships" xmlns:m="http://schemas.openxmlformats.org/officeDocument/2006/math" xmlns:v="urn:schemas-microsoft-com:vml" xmlns:wp14="http://schemas.microsoft.com/office/word/2010/wordprocessingDrawing" xmlns:wp="http://schemas.openxmlformats.org/drawingml/2006/wordprocessingDrawing" xmlns:w10="urn:schemas-microsoft-com:office:word" xmlns:w="http://schemas.openxmlformats.org/wordprocessingml/2006/main" xmlns:w14="http://schemas.microsoft.com/office/word/2010/wordml" xmlns:w15="http://schemas.microsoft.com/office/word/2012/wordml" xmlns:w16cex="http://schemas.microsoft.com/office/word/2018/wordml/cex" xmlns:w16cid="http://schemas.microsoft.com/office/word/2016/wordml/cid" xmlns:w16="http://schemas.microsoft.com/office/word/2018/wordml" xmlns:w16sdtdh="http://schemas.microsoft.com/office/word/2020/wordml/sdtdatahash" xmlns:w16se="http://schemas.microsoft.com/office/word/2015/wordml/symex" xmlns:wpg="http://schemas.microsoft.com/office/word/2010/wordprocessingGroup" xmlns:wpi="http://schemas.microsoft.com/office/word/2010/wordprocessingInk" xmlns:wne="http://schemas.microsoft.com/office/word/2006/wordml" xmlns:wps="http://schemas.microsoft.com/office/word/2010/wordprocessingShape" mc:Ignorable="w14 w15 w16se w16cid w16 w16cex w16sdtdh wp14">
   <w:endnote w:type="separator" w:id="-1">
     <w:p>
       <w:r>
@@ -2422,7 +2395,7 @@
 </file>
 
 <file path=word/footer1.xml><?xml version="1.0" encoding="utf-8"?>
-<w:ftr xmlns:wpc="http://schemas.microsoft.com/office/word/2010/wordprocessingCanvas" xmlns:cx="http://schemas.microsoft.com/office/drawing/2014/chartex" xmlns:cx1="http://schemas.microsoft.com/office/drawing/2015/9/8/chartex" xmlns:cx2="http://schemas.microsoft.com/office/drawing/2015/10/21/chartex" xmlns:cx3="http://schemas.microsoft.com/office/drawing/2016/5/9/chartex" xmlns:cx4="http://schemas.microsoft.com/office/drawing/2016/5/10/chartex" xmlns:cx5="http://schemas.microsoft.com/office/drawing/2016/5/11/chartex" xmlns:cx6="http://schemas.microsoft.com/office/drawing/2016/5/12/chartex" xmlns:cx7="http://schemas.microsoft.com/office/drawing/2016/5/13/chartex" xmlns:cx8="http://schemas.microsoft.com/office/drawing/2016/5/14/chartex" xmlns:mc="http://schemas.openxmlformats.org/markup-compatibility/2006" xmlns:aink="http://schemas.microsoft.com/office/drawing/2016/ink" xmlns:am3d="http://schemas.microsoft.com/office/drawing/2017/model3d" xmlns:o="urn:schemas-microsoft-com:office:office" xmlns:r="http://schemas.openxmlformats.org/officeDocument/2006/relationships" xmlns:m="http://schemas.openxmlformats.org/officeDocument/2006/math" xmlns:v="urn:schemas-microsoft-com:vml" xmlns:wp14="http://schemas.microsoft.com/office/word/2010/wordprocessingDrawing" xmlns:wp="http://schemas.openxmlformats.org/drawingml/2006/wordprocessingDrawing" xmlns:w10="urn:schemas-microsoft-com:office:word" xmlns:w="http://schemas.openxmlformats.org/wordprocessingml/2006/main" xmlns:w14="http://schemas.microsoft.com/office/word/2010/wordml" xmlns:w15="http://schemas.microsoft.com/office/word/2012/wordml" xmlns:w16cex="http://schemas.microsoft.com/office/word/2018/wordml/cex" xmlns:w16cid="http://schemas.microsoft.com/office/word/2016/wordml/cid" xmlns:w16="http://schemas.microsoft.com/office/word/2018/wordml" xmlns:w16sdtdh="http://schemas.microsoft.com/office/word/2020/wordml/sdtdatahash" xmlns:w16se="http://schemas.microsoft.com/office/word/2015/wordml/symex" xmlns:wpg="http://schemas.microsoft.com/office/word/2010/wordprocessingGroup" xmlns:wpi="http://schemas.microsoft.com/office/word/2010/wordprocessingInk" xmlns:wne="http://schemas.microsoft.com/office/word/2006/wordml" xmlns:wps="http://schemas.microsoft.com/office/word/2010/wordprocessingShape" mc:Ignorable="w14 w15 w16se w16cid w16 w16cex w16sdtdh wp14">
+<w:ftr xmlns:wpc="http://schemas.microsoft.com/office/word/2010/wordprocessingCanvas" xmlns:cx="http://schemas.microsoft.com/office/drawing/2014/chartex" xmlns:cx1="http://schemas.microsoft.com/office/drawing/2015/9/8/chartex" xmlns:cx2="http://schemas.microsoft.com/office/drawing/2015/10/21/chartex" xmlns:cx3="http://schemas.microsoft.com/office/drawing/2016/5/9/chartex" xmlns:cx4="http://schemas.microsoft.com/office/drawing/2016/5/10/chartex" xmlns:cx5="http://schemas.microsoft.com/office/drawing/2016/5/11/chartex" xmlns:cx6="http://schemas.microsoft.com/office/drawing/2016/5/12/chartex" xmlns:cx7="http://schemas.microsoft.com/office/drawing/2016/5/13/chartex" xmlns:cx8="http://schemas.microsoft.com/office/drawing/2016/5/14/chartex" xmlns:mc="http://schemas.openxmlformats.org/markup-compatibility/2006" xmlns:aink="http://schemas.microsoft.com/office/drawing/2016/ink" xmlns:am3d="http://schemas.microsoft.com/office/drawing/2017/model3d" xmlns:o="urn:schemas-microsoft-com:office:office" xmlns:oel="http://schemas.microsoft.com/office/2019/extlst" xmlns:r="http://schemas.openxmlformats.org/officeDocument/2006/relationships" xmlns:m="http://schemas.openxmlformats.org/officeDocument/2006/math" xmlns:v="urn:schemas-microsoft-com:vml" xmlns:wp14="http://schemas.microsoft.com/office/word/2010/wordprocessingDrawing" xmlns:wp="http://schemas.openxmlformats.org/drawingml/2006/wordprocessingDrawing" xmlns:w10="urn:schemas-microsoft-com:office:word" xmlns:w="http://schemas.openxmlformats.org/wordprocessingml/2006/main" xmlns:w14="http://schemas.microsoft.com/office/word/2010/wordml" xmlns:w15="http://schemas.microsoft.com/office/word/2012/wordml" xmlns:w16cex="http://schemas.microsoft.com/office/word/2018/wordml/cex" xmlns:w16cid="http://schemas.microsoft.com/office/word/2016/wordml/cid" xmlns:w16="http://schemas.microsoft.com/office/word/2018/wordml" xmlns:w16sdtdh="http://schemas.microsoft.com/office/word/2020/wordml/sdtdatahash" xmlns:w16se="http://schemas.microsoft.com/office/word/2015/wordml/symex" xmlns:wpg="http://schemas.microsoft.com/office/word/2010/wordprocessingGroup" xmlns:wpi="http://schemas.microsoft.com/office/word/2010/wordprocessingInk" xmlns:wne="http://schemas.microsoft.com/office/word/2006/wordml" xmlns:wps="http://schemas.microsoft.com/office/word/2010/wordprocessingShape" mc:Ignorable="w14 w15 w16se w16cid w16 w16cex w16sdtdh wp14">
   <w:p>
     <w:pPr>
       <w:pStyle w:val="Footer"/>
@@ -2432,7 +2405,7 @@
 </file>
 
 <file path=word/footer2.xml><?xml version="1.0" encoding="utf-8"?>
-<w:ftr xmlns:wpc="http://schemas.microsoft.com/office/word/2010/wordprocessingCanvas" xmlns:cx="http://schemas.microsoft.com/office/drawing/2014/chartex" xmlns:cx1="http://schemas.microsoft.com/office/drawing/2015/9/8/chartex" xmlns:cx2="http://schemas.microsoft.com/office/drawing/2015/10/21/chartex" xmlns:cx3="http://schemas.microsoft.com/office/drawing/2016/5/9/chartex" xmlns:cx4="http://schemas.microsoft.com/office/drawing/2016/5/10/chartex" xmlns:cx5="http://schemas.microsoft.com/office/drawing/2016/5/11/chartex" xmlns:cx6="http://schemas.microsoft.com/office/drawing/2016/5/12/chartex" xmlns:cx7="http://schemas.microsoft.com/office/drawing/2016/5/13/chartex" xmlns:cx8="http://schemas.microsoft.com/office/drawing/2016/5/14/chartex" xmlns:mc="http://schemas.openxmlformats.org/markup-compatibility/2006" xmlns:aink="http://schemas.microsoft.com/office/drawing/2016/ink" xmlns:am3d="http://schemas.microsoft.com/office/drawing/2017/model3d" xmlns:o="urn:schemas-microsoft-com:office:office" xmlns:r="http://schemas.openxmlformats.org/officeDocument/2006/relationships" xmlns:m="http://schemas.openxmlformats.org/officeDocument/2006/math" xmlns:v="urn:schemas-microsoft-com:vml" xmlns:wp14="http://schemas.microsoft.com/office/word/2010/wordprocessingDrawing" xmlns:wp="http://schemas.openxmlformats.org/drawingml/2006/wordprocessingDrawing" xmlns:w10="urn:schemas-microsoft-com:office:word" xmlns:w="http://schemas.openxmlformats.org/wordprocessingml/2006/main" xmlns:w14="http://schemas.microsoft.com/office/word/2010/wordml" xmlns:w15="http://schemas.microsoft.com/office/word/2012/wordml" xmlns:w16cex="http://schemas.microsoft.com/office/word/2018/wordml/cex" xmlns:w16cid="http://schemas.microsoft.com/office/word/2016/wordml/cid" xmlns:w16="http://schemas.microsoft.com/office/word/2018/wordml" xmlns:w16sdtdh="http://schemas.microsoft.com/office/word/2020/wordml/sdtdatahash" xmlns:w16se="http://schemas.microsoft.com/office/word/2015/wordml/symex" xmlns:wpg="http://schemas.microsoft.com/office/word/2010/wordprocessingGroup" xmlns:wpi="http://schemas.microsoft.com/office/word/2010/wordprocessingInk" xmlns:wne="http://schemas.microsoft.com/office/word/2006/wordml" xmlns:wps="http://schemas.microsoft.com/office/word/2010/wordprocessingShape" mc:Ignorable="w14 w15 w16se w16cid w16 w16cex w16sdtdh wp14">
+<w:ftr xmlns:wpc="http://schemas.microsoft.com/office/word/2010/wordprocessingCanvas" xmlns:cx="http://schemas.microsoft.com/office/drawing/2014/chartex" xmlns:cx1="http://schemas.microsoft.com/office/drawing/2015/9/8/chartex" xmlns:cx2="http://schemas.microsoft.com/office/drawing/2015/10/21/chartex" xmlns:cx3="http://schemas.microsoft.com/office/drawing/2016/5/9/chartex" xmlns:cx4="http://schemas.microsoft.com/office/drawing/2016/5/10/chartex" xmlns:cx5="http://schemas.microsoft.com/office/drawing/2016/5/11/chartex" xmlns:cx6="http://schemas.microsoft.com/office/drawing/2016/5/12/chartex" xmlns:cx7="http://schemas.microsoft.com/office/drawing/2016/5/13/chartex" xmlns:cx8="http://schemas.microsoft.com/office/drawing/2016/5/14/chartex" xmlns:mc="http://schemas.openxmlformats.org/markup-compatibility/2006" xmlns:aink="http://schemas.microsoft.com/office/drawing/2016/ink" xmlns:am3d="http://schemas.microsoft.com/office/drawing/2017/model3d" xmlns:o="urn:schemas-microsoft-com:office:office" xmlns:oel="http://schemas.microsoft.com/office/2019/extlst" xmlns:r="http://schemas.openxmlformats.org/officeDocument/2006/relationships" xmlns:m="http://schemas.openxmlformats.org/officeDocument/2006/math" xmlns:v="urn:schemas-microsoft-com:vml" xmlns:wp14="http://schemas.microsoft.com/office/word/2010/wordprocessingDrawing" xmlns:wp="http://schemas.openxmlformats.org/drawingml/2006/wordprocessingDrawing" xmlns:w10="urn:schemas-microsoft-com:office:word" xmlns:w="http://schemas.openxmlformats.org/wordprocessingml/2006/main" xmlns:w14="http://schemas.microsoft.com/office/word/2010/wordml" xmlns:w15="http://schemas.microsoft.com/office/word/2012/wordml" xmlns:w16cex="http://schemas.microsoft.com/office/word/2018/wordml/cex" xmlns:w16cid="http://schemas.microsoft.com/office/word/2016/wordml/cid" xmlns:w16="http://schemas.microsoft.com/office/word/2018/wordml" xmlns:w16sdtdh="http://schemas.microsoft.com/office/word/2020/wordml/sdtdatahash" xmlns:w16se="http://schemas.microsoft.com/office/word/2015/wordml/symex" xmlns:wpg="http://schemas.microsoft.com/office/word/2010/wordprocessingGroup" xmlns:wpi="http://schemas.microsoft.com/office/word/2010/wordprocessingInk" xmlns:wne="http://schemas.microsoft.com/office/word/2006/wordml" xmlns:wps="http://schemas.microsoft.com/office/word/2010/wordprocessingShape" mc:Ignorable="w14 w15 w16se w16cid w16 w16cex w16sdtdh wp14">
   <w:sdt>
     <w:sdtPr>
       <w:id w:val="-1309706245"/>
@@ -2658,7 +2631,7 @@
 </file>
 
 <file path=word/footer3.xml><?xml version="1.0" encoding="utf-8"?>
-<w:ftr xmlns:wpc="http://schemas.microsoft.com/office/word/2010/wordprocessingCanvas" xmlns:cx="http://schemas.microsoft.com/office/drawing/2014/chartex" xmlns:cx1="http://schemas.microsoft.com/office/drawing/2015/9/8/chartex" xmlns:cx2="http://schemas.microsoft.com/office/drawing/2015/10/21/chartex" xmlns:cx3="http://schemas.microsoft.com/office/drawing/2016/5/9/chartex" xmlns:cx4="http://schemas.microsoft.com/office/drawing/2016/5/10/chartex" xmlns:cx5="http://schemas.microsoft.com/office/drawing/2016/5/11/chartex" xmlns:cx6="http://schemas.microsoft.com/office/drawing/2016/5/12/chartex" xmlns:cx7="http://schemas.microsoft.com/office/drawing/2016/5/13/chartex" xmlns:cx8="http://schemas.microsoft.com/office/drawing/2016/5/14/chartex" xmlns:mc="http://schemas.openxmlformats.org/markup-compatibility/2006" xmlns:aink="http://schemas.microsoft.com/office/drawing/2016/ink" xmlns:am3d="http://schemas.microsoft.com/office/drawing/2017/model3d" xmlns:o="urn:schemas-microsoft-com:office:office" xmlns:r="http://schemas.openxmlformats.org/officeDocument/2006/relationships" xmlns:m="http://schemas.openxmlformats.org/officeDocument/2006/math" xmlns:v="urn:schemas-microsoft-com:vml" xmlns:wp14="http://schemas.microsoft.com/office/word/2010/wordprocessingDrawing" xmlns:wp="http://schemas.openxmlformats.org/drawingml/2006/wordprocessingDrawing" xmlns:w10="urn:schemas-microsoft-com:office:word" xmlns:w="http://schemas.openxmlformats.org/wordprocessingml/2006/main" xmlns:w14="http://schemas.microsoft.com/office/word/2010/wordml" xmlns:w15="http://schemas.microsoft.com/office/word/2012/wordml" xmlns:w16cex="http://schemas.microsoft.com/office/word/2018/wordml/cex" xmlns:w16cid="http://schemas.microsoft.com/office/word/2016/wordml/cid" xmlns:w16="http://schemas.microsoft.com/office/word/2018/wordml" xmlns:w16sdtdh="http://schemas.microsoft.com/office/word/2020/wordml/sdtdatahash" xmlns:w16se="http://schemas.microsoft.com/office/word/2015/wordml/symex" xmlns:wpg="http://schemas.microsoft.com/office/word/2010/wordprocessingGroup" xmlns:wpi="http://schemas.microsoft.com/office/word/2010/wordprocessingInk" xmlns:wne="http://schemas.microsoft.com/office/word/2006/wordml" xmlns:wps="http://schemas.microsoft.com/office/word/2010/wordprocessingShape" mc:Ignorable="w14 w15 w16se w16cid w16 w16cex w16sdtdh wp14">
+<w:ftr xmlns:wpc="http://schemas.microsoft.com/office/word/2010/wordprocessingCanvas" xmlns:cx="http://schemas.microsoft.com/office/drawing/2014/chartex" xmlns:cx1="http://schemas.microsoft.com/office/drawing/2015/9/8/chartex" xmlns:cx2="http://schemas.microsoft.com/office/drawing/2015/10/21/chartex" xmlns:cx3="http://schemas.microsoft.com/office/drawing/2016/5/9/chartex" xmlns:cx4="http://schemas.microsoft.com/office/drawing/2016/5/10/chartex" xmlns:cx5="http://schemas.microsoft.com/office/drawing/2016/5/11/chartex" xmlns:cx6="http://schemas.microsoft.com/office/drawing/2016/5/12/chartex" xmlns:cx7="http://schemas.microsoft.com/office/drawing/2016/5/13/chartex" xmlns:cx8="http://schemas.microsoft.com/office/drawing/2016/5/14/chartex" xmlns:mc="http://schemas.openxmlformats.org/markup-compatibility/2006" xmlns:aink="http://schemas.microsoft.com/office/drawing/2016/ink" xmlns:am3d="http://schemas.microsoft.com/office/drawing/2017/model3d" xmlns:o="urn:schemas-microsoft-com:office:office" xmlns:oel="http://schemas.microsoft.com/office/2019/extlst" xmlns:r="http://schemas.openxmlformats.org/officeDocument/2006/relationships" xmlns:m="http://schemas.openxmlformats.org/officeDocument/2006/math" xmlns:v="urn:schemas-microsoft-com:vml" xmlns:wp14="http://schemas.microsoft.com/office/word/2010/wordprocessingDrawing" xmlns:wp="http://schemas.openxmlformats.org/drawingml/2006/wordprocessingDrawing" xmlns:w10="urn:schemas-microsoft-com:office:word" xmlns:w="http://schemas.openxmlformats.org/wordprocessingml/2006/main" xmlns:w14="http://schemas.microsoft.com/office/word/2010/wordml" xmlns:w15="http://schemas.microsoft.com/office/word/2012/wordml" xmlns:w16cex="http://schemas.microsoft.com/office/word/2018/wordml/cex" xmlns:w16cid="http://schemas.microsoft.com/office/word/2016/wordml/cid" xmlns:w16="http://schemas.microsoft.com/office/word/2018/wordml" xmlns:w16sdtdh="http://schemas.microsoft.com/office/word/2020/wordml/sdtdatahash" xmlns:w16se="http://schemas.microsoft.com/office/word/2015/wordml/symex" xmlns:wpg="http://schemas.microsoft.com/office/word/2010/wordprocessingGroup" xmlns:wpi="http://schemas.microsoft.com/office/word/2010/wordprocessingInk" xmlns:wne="http://schemas.microsoft.com/office/word/2006/wordml" xmlns:wps="http://schemas.microsoft.com/office/word/2010/wordprocessingShape" mc:Ignorable="w14 w15 w16se w16cid w16 w16cex w16sdtdh wp14">
   <w:p>
     <w:pPr>
       <w:pStyle w:val="Footer"/>
@@ -2668,7 +2641,7 @@
 </file>
 
 <file path=word/footnotes.xml><?xml version="1.0" encoding="utf-8"?>
-<w:footnotes xmlns:wpc="http://schemas.microsoft.com/office/word/2010/wordprocessingCanvas" xmlns:cx="http://schemas.microsoft.com/office/drawing/2014/chartex" xmlns:cx1="http://schemas.microsoft.com/office/drawing/2015/9/8/chartex" xmlns:cx2="http://schemas.microsoft.com/office/drawing/2015/10/21/chartex" xmlns:cx3="http://schemas.microsoft.com/office/drawing/2016/5/9/chartex" xmlns:cx4="http://schemas.microsoft.com/office/drawing/2016/5/10/chartex" xmlns:cx5="http://schemas.microsoft.com/office/drawing/2016/5/11/chartex" xmlns:cx6="http://schemas.microsoft.com/office/drawing/2016/5/12/chartex" xmlns:cx7="http://schemas.microsoft.com/office/drawing/2016/5/13/chartex" xmlns:cx8="http://schemas.microsoft.com/office/drawing/2016/5/14/chartex" xmlns:mc="http://schemas.openxmlformats.org/markup-compatibility/2006" xmlns:aink="http://schemas.microsoft.com/office/drawing/2016/ink" xmlns:am3d="http://schemas.microsoft.com/office/drawing/2017/model3d" xmlns:o="urn:schemas-microsoft-com:office:office" xmlns:r="http://schemas.openxmlformats.org/officeDocument/2006/relationships" xmlns:m="http://schemas.openxmlformats.org/officeDocument/2006/math" xmlns:v="urn:schemas-microsoft-com:vml" xmlns:wp14="http://schemas.microsoft.com/office/word/2010/wordprocessingDrawing" xmlns:wp="http://schemas.openxmlformats.org/drawingml/2006/wordprocessingDrawing" xmlns:w10="urn:schemas-microsoft-com:office:word" xmlns:w="http://schemas.openxmlformats.org/wordprocessingml/2006/main" xmlns:w14="http://schemas.microsoft.com/office/word/2010/wordml" xmlns:w15="http://schemas.microsoft.com/office/word/2012/wordml" xmlns:w16cex="http://schemas.microsoft.com/office/word/2018/wordml/cex" xmlns:w16cid="http://schemas.microsoft.com/office/word/2016/wordml/cid" xmlns:w16="http://schemas.microsoft.com/office/word/2018/wordml" xmlns:w16sdtdh="http://schemas.microsoft.com/office/word/2020/wordml/sdtdatahash" xmlns:w16se="http://schemas.microsoft.com/office/word/2015/wordml/symex" xmlns:wpg="http://schemas.microsoft.com/office/word/2010/wordprocessingGroup" xmlns:wpi="http://schemas.microsoft.com/office/word/2010/wordprocessingInk" xmlns:wne="http://schemas.microsoft.com/office/word/2006/wordml" xmlns:wps="http://schemas.microsoft.com/office/word/2010/wordprocessingShape" mc:Ignorable="w14 w15 w16se w16cid w16 w16cex w16sdtdh wp14">
+<w:footnotes xmlns:wpc="http://schemas.microsoft.com/office/word/2010/wordprocessingCanvas" xmlns:cx="http://schemas.microsoft.com/office/drawing/2014/chartex" xmlns:cx1="http://schemas.microsoft.com/office/drawing/2015/9/8/chartex" xmlns:cx2="http://schemas.microsoft.com/office/drawing/2015/10/21/chartex" xmlns:cx3="http://schemas.microsoft.com/office/drawing/2016/5/9/chartex" xmlns:cx4="http://schemas.microsoft.com/office/drawing/2016/5/10/chartex" xmlns:cx5="http://schemas.microsoft.com/office/drawing/2016/5/11/chartex" xmlns:cx6="http://schemas.microsoft.com/office/drawing/2016/5/12/chartex" xmlns:cx7="http://schemas.microsoft.com/office/drawing/2016/5/13/chartex" xmlns:cx8="http://schemas.microsoft.com/office/drawing/2016/5/14/chartex" xmlns:mc="http://schemas.openxmlformats.org/markup-compatibility/2006" xmlns:aink="http://schemas.microsoft.com/office/drawing/2016/ink" xmlns:am3d="http://schemas.microsoft.com/office/drawing/2017/model3d" xmlns:o="urn:schemas-microsoft-com:office:office" xmlns:oel="http://schemas.microsoft.com/office/2019/extlst" xmlns:r="http://schemas.openxmlformats.org/officeDocument/2006/relationships" xmlns:m="http://schemas.openxmlformats.org/officeDocument/2006/math" xmlns:v="urn:schemas-microsoft-com:vml" xmlns:wp14="http://schemas.microsoft.com/office/word/2010/wordprocessingDrawing" xmlns:wp="http://schemas.openxmlformats.org/drawingml/2006/wordprocessingDrawing" xmlns:w10="urn:schemas-microsoft-com:office:word" xmlns:w="http://schemas.openxmlformats.org/wordprocessingml/2006/main" xmlns:w14="http://schemas.microsoft.com/office/word/2010/wordml" xmlns:w15="http://schemas.microsoft.com/office/word/2012/wordml" xmlns:w16cex="http://schemas.microsoft.com/office/word/2018/wordml/cex" xmlns:w16cid="http://schemas.microsoft.com/office/word/2016/wordml/cid" xmlns:w16="http://schemas.microsoft.com/office/word/2018/wordml" xmlns:w16sdtdh="http://schemas.microsoft.com/office/word/2020/wordml/sdtdatahash" xmlns:w16se="http://schemas.microsoft.com/office/word/2015/wordml/symex" xmlns:wpg="http://schemas.microsoft.com/office/word/2010/wordprocessingGroup" xmlns:wpi="http://schemas.microsoft.com/office/word/2010/wordprocessingInk" xmlns:wne="http://schemas.microsoft.com/office/word/2006/wordml" xmlns:wps="http://schemas.microsoft.com/office/word/2010/wordprocessingShape" mc:Ignorable="w14 w15 w16se w16cid w16 w16cex w16sdtdh wp14">
   <w:footnote w:type="separator" w:id="-1">
     <w:p>
       <w:r>
@@ -2687,7 +2660,7 @@
 </file>
 
 <file path=word/header1.xml><?xml version="1.0" encoding="utf-8"?>
-<w:hdr xmlns:wpc="http://schemas.microsoft.com/office/word/2010/wordprocessingCanvas" xmlns:cx="http://schemas.microsoft.com/office/drawing/2014/chartex" xmlns:cx1="http://schemas.microsoft.com/office/drawing/2015/9/8/chartex" xmlns:cx2="http://schemas.microsoft.com/office/drawing/2015/10/21/chartex" xmlns:cx3="http://schemas.microsoft.com/office/drawing/2016/5/9/chartex" xmlns:cx4="http://schemas.microsoft.com/office/drawing/2016/5/10/chartex" xmlns:cx5="http://schemas.microsoft.com/office/drawing/2016/5/11/chartex" xmlns:cx6="http://schemas.microsoft.com/office/drawing/2016/5/12/chartex" xmlns:cx7="http://schemas.microsoft.com/office/drawing/2016/5/13/chartex" xmlns:cx8="http://schemas.microsoft.com/office/drawing/2016/5/14/chartex" xmlns:mc="http://schemas.openxmlformats.org/markup-compatibility/2006" xmlns:aink="http://schemas.microsoft.com/office/drawing/2016/ink" xmlns:am3d="http://schemas.microsoft.com/office/drawing/2017/model3d" xmlns:o="urn:schemas-microsoft-com:office:office" xmlns:r="http://schemas.openxmlformats.org/officeDocument/2006/relationships" xmlns:m="http://schemas.openxmlformats.org/officeDocument/2006/math" xmlns:v="urn:schemas-microsoft-com:vml" xmlns:wp14="http://schemas.microsoft.com/office/word/2010/wordprocessingDrawing" xmlns:wp="http://schemas.openxmlformats.org/drawingml/2006/wordprocessingDrawing" xmlns:w10="urn:schemas-microsoft-com:office:word" xmlns:w="http://schemas.openxmlformats.org/wordprocessingml/2006/main" xmlns:w14="http://schemas.microsoft.com/office/word/2010/wordml" xmlns:w15="http://schemas.microsoft.com/office/word/2012/wordml" xmlns:w16cex="http://schemas.microsoft.com/office/word/2018/wordml/cex" xmlns:w16cid="http://schemas.microsoft.com/office/word/2016/wordml/cid" xmlns:w16="http://schemas.microsoft.com/office/word/2018/wordml" xmlns:w16sdtdh="http://schemas.microsoft.com/office/word/2020/wordml/sdtdatahash" xmlns:w16se="http://schemas.microsoft.com/office/word/2015/wordml/symex" xmlns:wpg="http://schemas.microsoft.com/office/word/2010/wordprocessingGroup" xmlns:wpi="http://schemas.microsoft.com/office/word/2010/wordprocessingInk" xmlns:wne="http://schemas.microsoft.com/office/word/2006/wordml" xmlns:wps="http://schemas.microsoft.com/office/word/2010/wordprocessingShape" mc:Ignorable="w14 w15 w16se w16cid w16 w16cex w16sdtdh wp14">
+<w:hdr xmlns:wpc="http://schemas.microsoft.com/office/word/2010/wordprocessingCanvas" xmlns:cx="http://schemas.microsoft.com/office/drawing/2014/chartex" xmlns:cx1="http://schemas.microsoft.com/office/drawing/2015/9/8/chartex" xmlns:cx2="http://schemas.microsoft.com/office/drawing/2015/10/21/chartex" xmlns:cx3="http://schemas.microsoft.com/office/drawing/2016/5/9/chartex" xmlns:cx4="http://schemas.microsoft.com/office/drawing/2016/5/10/chartex" xmlns:cx5="http://schemas.microsoft.com/office/drawing/2016/5/11/chartex" xmlns:cx6="http://schemas.microsoft.com/office/drawing/2016/5/12/chartex" xmlns:cx7="http://schemas.microsoft.com/office/drawing/2016/5/13/chartex" xmlns:cx8="http://schemas.microsoft.com/office/drawing/2016/5/14/chartex" xmlns:mc="http://schemas.openxmlformats.org/markup-compatibility/2006" xmlns:aink="http://schemas.microsoft.com/office/drawing/2016/ink" xmlns:am3d="http://schemas.microsoft.com/office/drawing/2017/model3d" xmlns:o="urn:schemas-microsoft-com:office:office" xmlns:oel="http://schemas.microsoft.com/office/2019/extlst" xmlns:r="http://schemas.openxmlformats.org/officeDocument/2006/relationships" xmlns:m="http://schemas.openxmlformats.org/officeDocument/2006/math" xmlns:v="urn:schemas-microsoft-com:vml" xmlns:wp14="http://schemas.microsoft.com/office/word/2010/wordprocessingDrawing" xmlns:wp="http://schemas.openxmlformats.org/drawingml/2006/wordprocessingDrawing" xmlns:w10="urn:schemas-microsoft-com:office:word" xmlns:w="http://schemas.openxmlformats.org/wordprocessingml/2006/main" xmlns:w14="http://schemas.microsoft.com/office/word/2010/wordml" xmlns:w15="http://schemas.microsoft.com/office/word/2012/wordml" xmlns:w16cex="http://schemas.microsoft.com/office/word/2018/wordml/cex" xmlns:w16cid="http://schemas.microsoft.com/office/word/2016/wordml/cid" xmlns:w16="http://schemas.microsoft.com/office/word/2018/wordml" xmlns:w16sdtdh="http://schemas.microsoft.com/office/word/2020/wordml/sdtdatahash" xmlns:w16se="http://schemas.microsoft.com/office/word/2015/wordml/symex" xmlns:wpg="http://schemas.microsoft.com/office/word/2010/wordprocessingGroup" xmlns:wpi="http://schemas.microsoft.com/office/word/2010/wordprocessingInk" xmlns:wne="http://schemas.microsoft.com/office/word/2006/wordml" xmlns:wps="http://schemas.microsoft.com/office/word/2010/wordprocessingShape" mc:Ignorable="w14 w15 w16se w16cid w16 w16cex w16sdtdh wp14">
   <w:p>
     <w:pPr>
       <w:pStyle w:val="Header"/>
@@ -2697,7 +2670,7 @@
 </file>
 
 <file path=word/header2.xml><?xml version="1.0" encoding="utf-8"?>
-<w:hdr xmlns:wpc="http://schemas.microsoft.com/office/word/2010/wordprocessingCanvas" xmlns:cx="http://schemas.microsoft.com/office/drawing/2014/chartex" xmlns:cx1="http://schemas.microsoft.com/office/drawing/2015/9/8/chartex" xmlns:cx2="http://schemas.microsoft.com/office/drawing/2015/10/21/chartex" xmlns:cx3="http://schemas.microsoft.com/office/drawing/2016/5/9/chartex" xmlns:cx4="http://schemas.microsoft.com/office/drawing/2016/5/10/chartex" xmlns:cx5="http://schemas.microsoft.com/office/drawing/2016/5/11/chartex" xmlns:cx6="http://schemas.microsoft.com/office/drawing/2016/5/12/chartex" xmlns:cx7="http://schemas.microsoft.com/office/drawing/2016/5/13/chartex" xmlns:cx8="http://schemas.microsoft.com/office/drawing/2016/5/14/chartex" xmlns:mc="http://schemas.openxmlformats.org/markup-compatibility/2006" xmlns:aink="http://schemas.microsoft.com/office/drawing/2016/ink" xmlns:am3d="http://schemas.microsoft.com/office/drawing/2017/model3d" xmlns:o="urn:schemas-microsoft-com:office:office" xmlns:r="http://schemas.openxmlformats.org/officeDocument/2006/relationships" xmlns:m="http://schemas.openxmlformats.org/officeDocument/2006/math" xmlns:v="urn:schemas-microsoft-com:vml" xmlns:wp14="http://schemas.microsoft.com/office/word/2010/wordprocessingDrawing" xmlns:wp="http://schemas.openxmlformats.org/drawingml/2006/wordprocessingDrawing" xmlns:w10="urn:schemas-microsoft-com:office:word" xmlns:w="http://schemas.openxmlformats.org/wordprocessingml/2006/main" xmlns:w14="http://schemas.microsoft.com/office/word/2010/wordml" xmlns:w15="http://schemas.microsoft.com/office/word/2012/wordml" xmlns:w16cex="http://schemas.microsoft.com/office/word/2018/wordml/cex" xmlns:w16cid="http://schemas.microsoft.com/office/word/2016/wordml/cid" xmlns:w16="http://schemas.microsoft.com/office/word/2018/wordml" xmlns:w16sdtdh="http://schemas.microsoft.com/office/word/2020/wordml/sdtdatahash" xmlns:w16se="http://schemas.microsoft.com/office/word/2015/wordml/symex" xmlns:wpg="http://schemas.microsoft.com/office/word/2010/wordprocessingGroup" xmlns:wpi="http://schemas.microsoft.com/office/word/2010/wordprocessingInk" xmlns:wne="http://schemas.microsoft.com/office/word/2006/wordml" xmlns:wps="http://schemas.microsoft.com/office/word/2010/wordprocessingShape" mc:Ignorable="w14 w15 w16se w16cid w16 w16cex w16sdtdh wp14">
+<w:hdr xmlns:wpc="http://schemas.microsoft.com/office/word/2010/wordprocessingCanvas" xmlns:cx="http://schemas.microsoft.com/office/drawing/2014/chartex" xmlns:cx1="http://schemas.microsoft.com/office/drawing/2015/9/8/chartex" xmlns:cx2="http://schemas.microsoft.com/office/drawing/2015/10/21/chartex" xmlns:cx3="http://schemas.microsoft.com/office/drawing/2016/5/9/chartex" xmlns:cx4="http://schemas.microsoft.com/office/drawing/2016/5/10/chartex" xmlns:cx5="http://schemas.microsoft.com/office/drawing/2016/5/11/chartex" xmlns:cx6="http://schemas.microsoft.com/office/drawing/2016/5/12/chartex" xmlns:cx7="http://schemas.microsoft.com/office/drawing/2016/5/13/chartex" xmlns:cx8="http://schemas.microsoft.com/office/drawing/2016/5/14/chartex" xmlns:mc="http://schemas.openxmlformats.org/markup-compatibility/2006" xmlns:aink="http://schemas.microsoft.com/office/drawing/2016/ink" xmlns:am3d="http://schemas.microsoft.com/office/drawing/2017/model3d" xmlns:o="urn:schemas-microsoft-com:office:office" xmlns:oel="http://schemas.microsoft.com/office/2019/extlst" xmlns:r="http://schemas.openxmlformats.org/officeDocument/2006/relationships" xmlns:m="http://schemas.openxmlformats.org/officeDocument/2006/math" xmlns:v="urn:schemas-microsoft-com:vml" xmlns:wp14="http://schemas.microsoft.com/office/word/2010/wordprocessingDrawing" xmlns:wp="http://schemas.openxmlformats.org/drawingml/2006/wordprocessingDrawing" xmlns:w10="urn:schemas-microsoft-com:office:word" xmlns:w="http://schemas.openxmlformats.org/wordprocessingml/2006/main" xmlns:w14="http://schemas.microsoft.com/office/word/2010/wordml" xmlns:w15="http://schemas.microsoft.com/office/word/2012/wordml" xmlns:w16cex="http://schemas.microsoft.com/office/word/2018/wordml/cex" xmlns:w16cid="http://schemas.microsoft.com/office/word/2016/wordml/cid" xmlns:w16="http://schemas.microsoft.com/office/word/2018/wordml" xmlns:w16sdtdh="http://schemas.microsoft.com/office/word/2020/wordml/sdtdatahash" xmlns:w16se="http://schemas.microsoft.com/office/word/2015/wordml/symex" xmlns:wpg="http://schemas.microsoft.com/office/word/2010/wordprocessingGroup" xmlns:wpi="http://schemas.microsoft.com/office/word/2010/wordprocessingInk" xmlns:wne="http://schemas.microsoft.com/office/word/2006/wordml" xmlns:wps="http://schemas.microsoft.com/office/word/2010/wordprocessingShape" mc:Ignorable="w14 w15 w16se w16cid w16 w16cex w16sdtdh wp14">
   <w:p>
     <w:pPr>
       <w:pStyle w:val="Header"/>
@@ -2721,7 +2694,7 @@
 </file>
 
 <file path=word/header3.xml><?xml version="1.0" encoding="utf-8"?>
-<w:hdr xmlns:wpc="http://schemas.microsoft.com/office/word/2010/wordprocessingCanvas" xmlns:cx="http://schemas.microsoft.com/office/drawing/2014/chartex" xmlns:cx1="http://schemas.microsoft.com/office/drawing/2015/9/8/chartex" xmlns:cx2="http://schemas.microsoft.com/office/drawing/2015/10/21/chartex" xmlns:cx3="http://schemas.microsoft.com/office/drawing/2016/5/9/chartex" xmlns:cx4="http://schemas.microsoft.com/office/drawing/2016/5/10/chartex" xmlns:cx5="http://schemas.microsoft.com/office/drawing/2016/5/11/chartex" xmlns:cx6="http://schemas.microsoft.com/office/drawing/2016/5/12/chartex" xmlns:cx7="http://schemas.microsoft.com/office/drawing/2016/5/13/chartex" xmlns:cx8="http://schemas.microsoft.com/office/drawing/2016/5/14/chartex" xmlns:mc="http://schemas.openxmlformats.org/markup-compatibility/2006" xmlns:aink="http://schemas.microsoft.com/office/drawing/2016/ink" xmlns:am3d="http://schemas.microsoft.com/office/drawing/2017/model3d" xmlns:o="urn:schemas-microsoft-com:office:office" xmlns:r="http://schemas.openxmlformats.org/officeDocument/2006/relationships" xmlns:m="http://schemas.openxmlformats.org/officeDocument/2006/math" xmlns:v="urn:schemas-microsoft-com:vml" xmlns:wp14="http://schemas.microsoft.com/office/word/2010/wordprocessingDrawing" xmlns:wp="http://schemas.openxmlformats.org/drawingml/2006/wordprocessingDrawing" xmlns:w10="urn:schemas-microsoft-com:office:word" xmlns:w="http://schemas.openxmlformats.org/wordprocessingml/2006/main" xmlns:w14="http://schemas.microsoft.com/office/word/2010/wordml" xmlns:w15="http://schemas.microsoft.com/office/word/2012/wordml" xmlns:w16cex="http://schemas.microsoft.com/office/word/2018/wordml/cex" xmlns:w16cid="http://schemas.microsoft.com/office/word/2016/wordml/cid" xmlns:w16="http://schemas.microsoft.com/office/word/2018/wordml" xmlns:w16sdtdh="http://schemas.microsoft.com/office/word/2020/wordml/sdtdatahash" xmlns:w16se="http://schemas.microsoft.com/office/word/2015/wordml/symex" xmlns:wpg="http://schemas.microsoft.com/office/word/2010/wordprocessingGroup" xmlns:wpi="http://schemas.microsoft.com/office/word/2010/wordprocessingInk" xmlns:wne="http://schemas.microsoft.com/office/word/2006/wordml" xmlns:wps="http://schemas.microsoft.com/office/word/2010/wordprocessingShape" mc:Ignorable="w14 w15 w16se w16cid w16 w16cex w16sdtdh wp14">
+<w:hdr xmlns:wpc="http://schemas.microsoft.com/office/word/2010/wordprocessingCanvas" xmlns:cx="http://schemas.microsoft.com/office/drawing/2014/chartex" xmlns:cx1="http://schemas.microsoft.com/office/drawing/2015/9/8/chartex" xmlns:cx2="http://schemas.microsoft.com/office/drawing/2015/10/21/chartex" xmlns:cx3="http://schemas.microsoft.com/office/drawing/2016/5/9/chartex" xmlns:cx4="http://schemas.microsoft.com/office/drawing/2016/5/10/chartex" xmlns:cx5="http://schemas.microsoft.com/office/drawing/2016/5/11/chartex" xmlns:cx6="http://schemas.microsoft.com/office/drawing/2016/5/12/chartex" xmlns:cx7="http://schemas.microsoft.com/office/drawing/2016/5/13/chartex" xmlns:cx8="http://schemas.microsoft.com/office/drawing/2016/5/14/chartex" xmlns:mc="http://schemas.openxmlformats.org/markup-compatibility/2006" xmlns:aink="http://schemas.microsoft.com/office/drawing/2016/ink" xmlns:am3d="http://schemas.microsoft.com/office/drawing/2017/model3d" xmlns:o="urn:schemas-microsoft-com:office:office" xmlns:oel="http://schemas.microsoft.com/office/2019/extlst" xmlns:r="http://schemas.openxmlformats.org/officeDocument/2006/relationships" xmlns:m="http://schemas.openxmlformats.org/officeDocument/2006/math" xmlns:v="urn:schemas-microsoft-com:vml" xmlns:wp14="http://schemas.microsoft.com/office/word/2010/wordprocessingDrawing" xmlns:wp="http://schemas.openxmlformats.org/drawingml/2006/wordprocessingDrawing" xmlns:w10="urn:schemas-microsoft-com:office:word" xmlns:w="http://schemas.openxmlformats.org/wordprocessingml/2006/main" xmlns:w14="http://schemas.microsoft.com/office/word/2010/wordml" xmlns:w15="http://schemas.microsoft.com/office/word/2012/wordml" xmlns:w16cex="http://schemas.microsoft.com/office/word/2018/wordml/cex" xmlns:w16cid="http://schemas.microsoft.com/office/word/2016/wordml/cid" xmlns:w16="http://schemas.microsoft.com/office/word/2018/wordml" xmlns:w16sdtdh="http://schemas.microsoft.com/office/word/2020/wordml/sdtdatahash" xmlns:w16se="http://schemas.microsoft.com/office/word/2015/wordml/symex" xmlns:wpg="http://schemas.microsoft.com/office/word/2010/wordprocessingGroup" xmlns:wpi="http://schemas.microsoft.com/office/word/2010/wordprocessingInk" xmlns:wne="http://schemas.microsoft.com/office/word/2006/wordml" xmlns:wps="http://schemas.microsoft.com/office/word/2010/wordprocessingShape" mc:Ignorable="w14 w15 w16se w16cid w16 w16cex w16sdtdh wp14">
   <w:p>
     <w:pPr>
       <w:pStyle w:val="Header"/>
@@ -2731,7 +2704,7 @@
 </file>
 
 <file path=word/numbering.xml><?xml version="1.0" encoding="utf-8"?>
-<w:numbering xmlns:wpc="http://schemas.microsoft.com/office/word/2010/wordprocessingCanvas" xmlns:cx="http://schemas.microsoft.com/office/drawing/2014/chartex" xmlns:cx1="http://schemas.microsoft.com/office/drawing/2015/9/8/chartex" xmlns:cx2="http://schemas.microsoft.com/office/drawing/2015/10/21/chartex" xmlns:cx3="http://schemas.microsoft.com/office/drawing/2016/5/9/chartex" xmlns:cx4="http://schemas.microsoft.com/office/drawing/2016/5/10/chartex" xmlns:cx5="http://schemas.microsoft.com/office/drawing/2016/5/11/chartex" xmlns:cx6="http://schemas.microsoft.com/office/drawing/2016/5/12/chartex" xmlns:cx7="http://schemas.microsoft.com/office/drawing/2016/5/13/chartex" xmlns:cx8="http://schemas.microsoft.com/office/drawing/2016/5/14/chartex" xmlns:mc="http://schemas.openxmlformats.org/markup-compatibility/2006" xmlns:aink="http://schemas.microsoft.com/office/drawing/2016/ink" xmlns:am3d="http://schemas.microsoft.com/office/drawing/2017/model3d" xmlns:o="urn:schemas-microsoft-com:office:office" xmlns:r="http://schemas.openxmlformats.org/officeDocument/2006/relationships" xmlns:m="http://schemas.openxmlformats.org/officeDocument/2006/math" xmlns:v="urn:schemas-microsoft-com:vml" xmlns:wp14="http://schemas.microsoft.com/office/word/2010/wordprocessingDrawing" xmlns:wp="http://schemas.openxmlformats.org/drawingml/2006/wordprocessingDrawing" xmlns:w10="urn:schemas-microsoft-com:office:word" xmlns:w="http://schemas.openxmlformats.org/wordprocessingml/2006/main" xmlns:w14="http://schemas.microsoft.com/office/word/2010/wordml" xmlns:w15="http://schemas.microsoft.com/office/word/2012/wordml" xmlns:w16cex="http://schemas.microsoft.com/office/word/2018/wordml/cex" xmlns:w16cid="http://schemas.microsoft.com/office/word/2016/wordml/cid" xmlns:w16="http://schemas.microsoft.com/office/word/2018/wordml" xmlns:w16sdtdh="http://schemas.microsoft.com/office/word/2020/wordml/sdtdatahash" xmlns:w16se="http://schemas.microsoft.com/office/word/2015/wordml/symex" xmlns:wpg="http://schemas.microsoft.com/office/word/2010/wordprocessingGroup" xmlns:wpi="http://schemas.microsoft.com/office/word/2010/wordprocessingInk" xmlns:wne="http://schemas.microsoft.com/office/word/2006/wordml" xmlns:wps="http://schemas.microsoft.com/office/word/2010/wordprocessingShape" mc:Ignorable="w14 w15 w16se w16cid w16 w16cex w16sdtdh wp14">
+<w:numbering xmlns:wpc="http://schemas.microsoft.com/office/word/2010/wordprocessingCanvas" xmlns:cx="http://schemas.microsoft.com/office/drawing/2014/chartex" xmlns:cx1="http://schemas.microsoft.com/office/drawing/2015/9/8/chartex" xmlns:cx2="http://schemas.microsoft.com/office/drawing/2015/10/21/chartex" xmlns:cx3="http://schemas.microsoft.com/office/drawing/2016/5/9/chartex" xmlns:cx4="http://schemas.microsoft.com/office/drawing/2016/5/10/chartex" xmlns:cx5="http://schemas.microsoft.com/office/drawing/2016/5/11/chartex" xmlns:cx6="http://schemas.microsoft.com/office/drawing/2016/5/12/chartex" xmlns:cx7="http://schemas.microsoft.com/office/drawing/2016/5/13/chartex" xmlns:cx8="http://schemas.microsoft.com/office/drawing/2016/5/14/chartex" xmlns:mc="http://schemas.openxmlformats.org/markup-compatibility/2006" xmlns:aink="http://schemas.microsoft.com/office/drawing/2016/ink" xmlns:am3d="http://schemas.microsoft.com/office/drawing/2017/model3d" xmlns:o="urn:schemas-microsoft-com:office:office" xmlns:oel="http://schemas.microsoft.com/office/2019/extlst" xmlns:r="http://schemas.openxmlformats.org/officeDocument/2006/relationships" xmlns:m="http://schemas.openxmlformats.org/officeDocument/2006/math" xmlns:v="urn:schemas-microsoft-com:vml" xmlns:wp14="http://schemas.microsoft.com/office/word/2010/wordprocessingDrawing" xmlns:wp="http://schemas.openxmlformats.org/drawingml/2006/wordprocessingDrawing" xmlns:w10="urn:schemas-microsoft-com:office:word" xmlns:w="http://schemas.openxmlformats.org/wordprocessingml/2006/main" xmlns:w14="http://schemas.microsoft.com/office/word/2010/wordml" xmlns:w15="http://schemas.microsoft.com/office/word/2012/wordml" xmlns:w16cex="http://schemas.microsoft.com/office/word/2018/wordml/cex" xmlns:w16cid="http://schemas.microsoft.com/office/word/2016/wordml/cid" xmlns:w16="http://schemas.microsoft.com/office/word/2018/wordml" xmlns:w16sdtdh="http://schemas.microsoft.com/office/word/2020/wordml/sdtdatahash" xmlns:w16se="http://schemas.microsoft.com/office/word/2015/wordml/symex" xmlns:wpg="http://schemas.microsoft.com/office/word/2010/wordprocessingGroup" xmlns:wpi="http://schemas.microsoft.com/office/word/2010/wordprocessingInk" xmlns:wne="http://schemas.microsoft.com/office/word/2006/wordml" xmlns:wps="http://schemas.microsoft.com/office/word/2010/wordprocessingShape" mc:Ignorable="w14 w15 w16se w16cid w16 w16cex w16sdtdh wp14">
   <w:abstractNum w:abstractNumId="0" w15:restartNumberingAfterBreak="0">
     <w:nsid w:val="08B2501C"/>
     <w:multiLevelType w:val="hybridMultilevel"/>
@@ -2845,7 +2818,7 @@
       </w:rPr>
     </w:lvl>
   </w:abstractNum>
-  <w:num w:numId="1" w16cid:durableId="1692487555">
+  <w:num w:numId="1" w16cid:durableId="901674767">
     <w:abstractNumId w:val="0"/>
   </w:num>
 </w:numbering>
